--- a/Labs/Python-Tools-for-Visual-Studio/PythonToolsLab/PythonToolsLab.docx
+++ b/Labs/Python-Tools-for-Visual-Studio/PythonToolsLab/PythonToolsLab.docx
@@ -20,6 +20,9 @@
       </w:r>
     </w:p>
     <w:p>
+      <w:pPr>
+        <w:jc w:val="both"/>
+      </w:pPr>
       <w:r>
         <w:t>Python is a powerful tool for scientific computing, data analysis, and machine learning. In this lab, we will learn how simple it is to perform</w:t>
       </w:r>
@@ -35,6 +38,41 @@
       <w:r>
         <w:t>with some of the fundamental Python tools for VS to set-up our environment and execute the experiment.</w:t>
       </w:r>
+      <w:r>
+        <w:t xml:space="preserve"> </w:t>
+      </w:r>
+    </w:p>
+    <w:p>
+      <w:pPr>
+        <w:jc w:val="both"/>
+      </w:pPr>
+      <w:r>
+        <w:t xml:space="preserve">To get our ML script, we will use the </w:t>
+      </w:r>
+      <w:proofErr w:type="spellStart"/>
+      <w:r>
+        <w:t>Cookiecutter</w:t>
+      </w:r>
+      <w:proofErr w:type="spellEnd"/>
+      <w:r>
+        <w:t xml:space="preserve"> Explorer tool. </w:t>
+      </w:r>
+      <w:proofErr w:type="spellStart"/>
+      <w:r>
+        <w:t>Cookiecutter</w:t>
+      </w:r>
+      <w:proofErr w:type="spellEnd"/>
+      <w:r>
+        <w:t xml:space="preserve"> Explorer enables developers to search for hundreds of meaningful application templates on </w:t>
+      </w:r>
+      <w:proofErr w:type="spellStart"/>
+      <w:r>
+        <w:t>Github</w:t>
+      </w:r>
+      <w:proofErr w:type="spellEnd"/>
+      <w:r>
+        <w:t xml:space="preserve"> from within VS, and generate customized boilerplate from them to jump start their development. </w:t>
+      </w:r>
     </w:p>
     <w:p>
       <w:pPr>
@@ -45,14 +83,15 @@
       </w:r>
     </w:p>
     <w:p>
+      <w:pPr>
+        <w:jc w:val="both"/>
+      </w:pPr>
       <w:r>
         <w:t xml:space="preserve">Predictive Analysis involves using existing trend data to train models to predict future movement of that trend. In this </w:t>
       </w:r>
-      <w:proofErr w:type="gramStart"/>
-      <w:r>
-        <w:t>lab</w:t>
-      </w:r>
-      <w:proofErr w:type="gramEnd"/>
+      <w:r>
+        <w:t>lab,</w:t>
+      </w:r>
       <w:r>
         <w:t xml:space="preserve"> we will use open data</w:t>
       </w:r>
@@ -69,6 +108,7 @@
         <w:t xml:space="preserve">Our goal is to find the regression method that leads to most accurate predictions. </w:t>
       </w:r>
     </w:p>
+    <w:p/>
     <w:p>
       <w:pPr>
         <w:jc w:val="center"/>
@@ -122,13 +162,7 @@
         <w:t xml:space="preserve">set </w:t>
       </w:r>
       <w:r>
-        <w:t>will be used to compare predicted values with actual values. To understand how Anaconda can help abstract away environment set-up, we will first conduct the experiment with a manually set-up environment, and</w:t>
-      </w:r>
-      <w:r>
-        <w:t xml:space="preserve"> </w:t>
-      </w:r>
-      <w:r>
-        <w:t xml:space="preserve">once with the Anaconda environment. </w:t>
+        <w:t xml:space="preserve">will be used to compare predicted values with actual values. </w:t>
       </w:r>
     </w:p>
     <w:p/>
@@ -146,10 +180,14 @@
         <w:pStyle w:val="Heading3"/>
       </w:pPr>
       <w:r>
+        <w:lastRenderedPageBreak/>
         <w:t xml:space="preserve">Part I: </w:t>
       </w:r>
       <w:r>
-        <w:t>Preparing the experiment script</w:t>
+        <w:t>Acquiring</w:t>
+      </w:r>
+      <w:r>
+        <w:t xml:space="preserve"> the experiment script</w:t>
       </w:r>
     </w:p>
     <w:p/>
@@ -162,14 +200,10 @@
         </w:numPr>
       </w:pPr>
       <w:r>
-        <w:lastRenderedPageBreak/>
         <w:t>Launch Visual Studio 2017 Preview (During //build/ timeframe, the final version of this preview will be available as Visual Studio 2017 Update 2)</w:t>
       </w:r>
     </w:p>
-    <w:p>
-      <w:bookmarkStart w:id="0" w:name="_GoBack"/>
-      <w:bookmarkEnd w:id="0"/>
-    </w:p>
+    <w:p/>
     <w:p>
       <w:pPr>
         <w:pStyle w:val="ListParagraph"/>
@@ -187,15 +221,46 @@
       </w:r>
       <w:proofErr w:type="spellEnd"/>
       <w:r>
-        <w:t xml:space="preserve"> Explorer (Tools -&gt; Python Tools -&gt; </w:t>
-      </w:r>
-      <w:proofErr w:type="spellStart"/>
-      <w:r>
+        <w:t xml:space="preserve"> Explorer (</w:t>
+      </w:r>
+      <w:r>
+        <w:rPr>
+          <w:b/>
+          <w:bCs/>
+        </w:rPr>
+        <w:t>Tools</w:t>
+      </w:r>
+      <w:r>
+        <w:t xml:space="preserve"> -&gt; </w:t>
+      </w:r>
+      <w:r>
+        <w:rPr>
+          <w:b/>
+          <w:bCs/>
+        </w:rPr>
+        <w:t>Python Tools</w:t>
+      </w:r>
+      <w:r>
+        <w:t xml:space="preserve"> -&gt; </w:t>
+      </w:r>
+      <w:proofErr w:type="spellStart"/>
+      <w:r>
+        <w:rPr>
+          <w:b/>
+          <w:bCs/>
+        </w:rPr>
         <w:t>Cookiecutter</w:t>
       </w:r>
       <w:proofErr w:type="spellEnd"/>
       <w:r>
-        <w:t xml:space="preserve"> Explorer)</w:t>
+        <w:rPr>
+          <w:b/>
+          <w:bCs/>
+        </w:rPr>
+        <w:t xml:space="preserve"> Explorer</w:t>
+      </w:r>
+      <w:r>
+        <w:t>)</w:t>
       </w:r>
     </w:p>
     <w:p/>
@@ -246,1257 +311,120 @@
     </w:p>
     <w:p/>
     <w:p>
-      <w:r>
-        <w:t xml:space="preserve">2. Create a simple regression script by searching for a template. Choose the </w:t>
-      </w:r>
-      <w:proofErr w:type="spellStart"/>
-      <w:r>
-        <w:t>electir</w:t>
-      </w:r>
-      <w:proofErr w:type="spellEnd"/>
-      <w:r>
-        <w:t xml:space="preserve">/build-regression template. </w:t>
-      </w:r>
-    </w:p>
-    <w:p/>
-    <w:p>
-      <w:r>
-        <w:t>3. Import requisite packages by adding the following lines of code under the imports section:</w:t>
-      </w:r>
-    </w:p>
-    <w:p/>
-    <w:p>
-      <w:r>
-        <w:t>Data will be read into a Pandas Data Frame:</w:t>
-      </w:r>
-    </w:p>
-    <w:p>
-      <w:pPr>
-        <w:rPr>
-          <w:rFonts w:asciiTheme="majorHAnsi" w:hAnsiTheme="majorHAnsi" w:cstheme="majorHAnsi"/>
-        </w:rPr>
-      </w:pPr>
-      <w:r>
-        <w:rPr>
-          <w:rFonts w:asciiTheme="majorHAnsi" w:hAnsiTheme="majorHAnsi" w:cstheme="majorHAnsi"/>
-        </w:rPr>
-        <w:t xml:space="preserve">from pandas import </w:t>
-      </w:r>
-      <w:proofErr w:type="spellStart"/>
-      <w:r>
-        <w:rPr>
-          <w:rFonts w:asciiTheme="majorHAnsi" w:hAnsiTheme="majorHAnsi" w:cstheme="majorHAnsi"/>
-        </w:rPr>
-        <w:t>read_table</w:t>
-      </w:r>
-      <w:proofErr w:type="spellEnd"/>
-      <w:r>
-        <w:rPr>
-          <w:rFonts w:asciiTheme="majorHAnsi" w:hAnsiTheme="majorHAnsi" w:cstheme="majorHAnsi"/>
-        </w:rPr>
-        <w:t xml:space="preserve"> </w:t>
-      </w:r>
-    </w:p>
-    <w:p/>
-    <w:p>
-      <w:r>
-        <w:t xml:space="preserve">The Pandas Data Frame will be transmuted into </w:t>
-      </w:r>
-      <w:proofErr w:type="spellStart"/>
-      <w:r>
-        <w:t>NumPy</w:t>
-      </w:r>
-      <w:proofErr w:type="spellEnd"/>
-      <w:r>
-        <w:t xml:space="preserve"> arrays before model </w:t>
-      </w:r>
-      <w:proofErr w:type="spellStart"/>
-      <w:proofErr w:type="gramStart"/>
-      <w:r>
-        <w:t>calc.NumPy</w:t>
-      </w:r>
-      <w:proofErr w:type="spellEnd"/>
-      <w:proofErr w:type="gramEnd"/>
-      <w:r>
-        <w:t xml:space="preserve"> is optimized for matrix calculations. </w:t>
-      </w:r>
-    </w:p>
-    <w:p>
-      <w:pPr>
-        <w:rPr>
-          <w:rFonts w:asciiTheme="majorHAnsi" w:hAnsiTheme="majorHAnsi" w:cstheme="majorHAnsi"/>
-        </w:rPr>
-      </w:pPr>
-      <w:r>
-        <w:rPr>
-          <w:rFonts w:asciiTheme="majorHAnsi" w:hAnsiTheme="majorHAnsi" w:cstheme="majorHAnsi"/>
-        </w:rPr>
-        <w:t xml:space="preserve">import </w:t>
-      </w:r>
-      <w:proofErr w:type="spellStart"/>
-      <w:r>
-        <w:rPr>
-          <w:rFonts w:asciiTheme="majorHAnsi" w:hAnsiTheme="majorHAnsi" w:cstheme="majorHAnsi"/>
-        </w:rPr>
-        <w:t>numpy</w:t>
-      </w:r>
-      <w:proofErr w:type="spellEnd"/>
-      <w:r>
-        <w:rPr>
-          <w:rFonts w:asciiTheme="majorHAnsi" w:hAnsiTheme="majorHAnsi" w:cstheme="majorHAnsi"/>
-        </w:rPr>
-        <w:t xml:space="preserve"> as np </w:t>
-      </w:r>
-    </w:p>
-    <w:p/>
-    <w:p>
-      <w:r>
-        <w:t xml:space="preserve">Your favorite plotting library     </w:t>
-      </w:r>
-    </w:p>
-    <w:p>
-      <w:pPr>
-        <w:rPr>
-          <w:rFonts w:asciiTheme="majorHAnsi" w:hAnsiTheme="majorHAnsi" w:cstheme="majorHAnsi"/>
-        </w:rPr>
-      </w:pPr>
-      <w:r>
-        <w:rPr>
-          <w:rFonts w:asciiTheme="majorHAnsi" w:hAnsiTheme="majorHAnsi" w:cstheme="majorHAnsi"/>
-        </w:rPr>
-        <w:t xml:space="preserve">import </w:t>
-      </w:r>
-      <w:proofErr w:type="spellStart"/>
-      <w:proofErr w:type="gramStart"/>
-      <w:r>
-        <w:rPr>
-          <w:rFonts w:asciiTheme="majorHAnsi" w:hAnsiTheme="majorHAnsi" w:cstheme="majorHAnsi"/>
-        </w:rPr>
-        <w:t>matplotlib.pyplot</w:t>
-      </w:r>
-      <w:proofErr w:type="spellEnd"/>
-      <w:proofErr w:type="gramEnd"/>
-      <w:r>
-        <w:rPr>
-          <w:rFonts w:asciiTheme="majorHAnsi" w:hAnsiTheme="majorHAnsi" w:cstheme="majorHAnsi"/>
-        </w:rPr>
-        <w:t xml:space="preserve"> as </w:t>
-      </w:r>
-      <w:proofErr w:type="spellStart"/>
-      <w:r>
-        <w:rPr>
-          <w:rFonts w:asciiTheme="majorHAnsi" w:hAnsiTheme="majorHAnsi" w:cstheme="majorHAnsi"/>
-        </w:rPr>
-        <w:t>plt</w:t>
-      </w:r>
-      <w:proofErr w:type="spellEnd"/>
-    </w:p>
-    <w:p/>
-    <w:p>
-      <w:r>
-        <w:t>A powerful ML package for Python</w:t>
-      </w:r>
-    </w:p>
-    <w:p>
-      <w:pPr>
-        <w:rPr>
-          <w:rFonts w:asciiTheme="majorHAnsi" w:hAnsiTheme="majorHAnsi" w:cstheme="majorHAnsi"/>
-        </w:rPr>
-      </w:pPr>
-      <w:r>
-        <w:rPr>
-          <w:rFonts w:asciiTheme="majorHAnsi" w:hAnsiTheme="majorHAnsi" w:cstheme="majorHAnsi"/>
-        </w:rPr>
-        <w:t xml:space="preserve">from </w:t>
-      </w:r>
-      <w:proofErr w:type="spellStart"/>
-      <w:r>
-        <w:rPr>
-          <w:rFonts w:asciiTheme="majorHAnsi" w:hAnsiTheme="majorHAnsi" w:cstheme="majorHAnsi"/>
-        </w:rPr>
-        <w:t>sklearn.svm</w:t>
-      </w:r>
-      <w:proofErr w:type="spellEnd"/>
-      <w:r>
-        <w:rPr>
-          <w:rFonts w:asciiTheme="majorHAnsi" w:hAnsiTheme="majorHAnsi" w:cstheme="majorHAnsi"/>
-        </w:rPr>
-        <w:t xml:space="preserve"> import SVR </w:t>
-      </w:r>
-    </w:p>
-    <w:p/>
-    <w:p>
-      <w:r>
-        <w:t xml:space="preserve">4. In the </w:t>
-      </w:r>
-      <w:proofErr w:type="spellStart"/>
-      <w:r>
-        <w:t>get_features_and_</w:t>
-      </w:r>
-      <w:proofErr w:type="gramStart"/>
-      <w:r>
-        <w:t>labels</w:t>
-      </w:r>
-      <w:proofErr w:type="spellEnd"/>
-      <w:r>
-        <w:t>(</w:t>
-      </w:r>
-      <w:proofErr w:type="gramEnd"/>
-      <w:r>
-        <w:t>) method, add the following lines of code to create training and test sets</w:t>
-      </w:r>
-    </w:p>
-    <w:p>
-      <w:pPr>
-        <w:rPr>
-          <w:rFonts w:asciiTheme="majorHAnsi" w:hAnsiTheme="majorHAnsi" w:cstheme="majorHAnsi"/>
-        </w:rPr>
-      </w:pPr>
-    </w:p>
-    <w:p>
-      <w:pPr>
-        <w:rPr>
-          <w:rFonts w:asciiTheme="majorHAnsi" w:hAnsiTheme="majorHAnsi" w:cstheme="majorHAnsi"/>
-        </w:rPr>
-      </w:pPr>
-      <w:r>
-        <w:rPr>
-          <w:rFonts w:asciiTheme="majorHAnsi" w:hAnsiTheme="majorHAnsi" w:cstheme="majorHAnsi"/>
-        </w:rPr>
-        <w:t xml:space="preserve">from </w:t>
-      </w:r>
-      <w:proofErr w:type="spellStart"/>
-      <w:proofErr w:type="gramStart"/>
-      <w:r>
-        <w:rPr>
-          <w:rFonts w:asciiTheme="majorHAnsi" w:hAnsiTheme="majorHAnsi" w:cstheme="majorHAnsi"/>
-        </w:rPr>
-        <w:t>sklearn.cross</w:t>
-      </w:r>
-      <w:proofErr w:type="gramEnd"/>
-      <w:r>
-        <w:rPr>
-          <w:rFonts w:asciiTheme="majorHAnsi" w:hAnsiTheme="majorHAnsi" w:cstheme="majorHAnsi"/>
-        </w:rPr>
-        <w:t>_validation</w:t>
-      </w:r>
-      <w:proofErr w:type="spellEnd"/>
-      <w:r>
-        <w:rPr>
-          <w:rFonts w:asciiTheme="majorHAnsi" w:hAnsiTheme="majorHAnsi" w:cstheme="majorHAnsi"/>
-        </w:rPr>
-        <w:t xml:space="preserve"> import </w:t>
-      </w:r>
-      <w:proofErr w:type="spellStart"/>
-      <w:r>
-        <w:rPr>
-          <w:rFonts w:asciiTheme="majorHAnsi" w:hAnsiTheme="majorHAnsi" w:cstheme="majorHAnsi"/>
-        </w:rPr>
-        <w:t>train_test_split</w:t>
-      </w:r>
-      <w:proofErr w:type="spellEnd"/>
-    </w:p>
-    <w:p>
-      <w:pPr>
-        <w:rPr>
-          <w:rFonts w:asciiTheme="majorHAnsi" w:hAnsiTheme="majorHAnsi" w:cstheme="majorHAnsi"/>
-        </w:rPr>
-      </w:pPr>
-      <w:proofErr w:type="spellStart"/>
-      <w:r>
-        <w:rPr>
-          <w:rFonts w:asciiTheme="majorHAnsi" w:hAnsiTheme="majorHAnsi" w:cstheme="majorHAnsi"/>
-        </w:rPr>
-        <w:t>X_train</w:t>
-      </w:r>
-      <w:proofErr w:type="spellEnd"/>
-      <w:r>
-        <w:rPr>
-          <w:rFonts w:asciiTheme="majorHAnsi" w:hAnsiTheme="majorHAnsi" w:cstheme="majorHAnsi"/>
-        </w:rPr>
-        <w:t xml:space="preserve">, _, </w:t>
-      </w:r>
-      <w:proofErr w:type="spellStart"/>
-      <w:r>
-        <w:rPr>
-          <w:rFonts w:asciiTheme="majorHAnsi" w:hAnsiTheme="majorHAnsi" w:cstheme="majorHAnsi"/>
-        </w:rPr>
-        <w:t>y_train</w:t>
-      </w:r>
-      <w:proofErr w:type="spellEnd"/>
-      <w:r>
-        <w:rPr>
-          <w:rFonts w:asciiTheme="majorHAnsi" w:hAnsiTheme="majorHAnsi" w:cstheme="majorHAnsi"/>
-        </w:rPr>
-        <w:t xml:space="preserve">, _ = </w:t>
-      </w:r>
-      <w:proofErr w:type="spellStart"/>
-      <w:r>
-        <w:rPr>
-          <w:rFonts w:asciiTheme="majorHAnsi" w:hAnsiTheme="majorHAnsi" w:cstheme="majorHAnsi"/>
-        </w:rPr>
-        <w:t>train_test_</w:t>
-      </w:r>
-      <w:proofErr w:type="gramStart"/>
-      <w:r>
-        <w:rPr>
-          <w:rFonts w:asciiTheme="majorHAnsi" w:hAnsiTheme="majorHAnsi" w:cstheme="majorHAnsi"/>
-        </w:rPr>
-        <w:t>split</w:t>
-      </w:r>
-      <w:proofErr w:type="spellEnd"/>
-      <w:r>
-        <w:rPr>
-          <w:rFonts w:asciiTheme="majorHAnsi" w:hAnsiTheme="majorHAnsi" w:cstheme="majorHAnsi"/>
-        </w:rPr>
-        <w:t>(</w:t>
-      </w:r>
-      <w:proofErr w:type="gramEnd"/>
-      <w:r>
-        <w:rPr>
-          <w:rFonts w:asciiTheme="majorHAnsi" w:hAnsiTheme="majorHAnsi" w:cstheme="majorHAnsi"/>
-        </w:rPr>
-        <w:t xml:space="preserve">X, y, </w:t>
-      </w:r>
-      <w:proofErr w:type="spellStart"/>
-      <w:r>
-        <w:rPr>
-          <w:rFonts w:asciiTheme="majorHAnsi" w:hAnsiTheme="majorHAnsi" w:cstheme="majorHAnsi"/>
-        </w:rPr>
-        <w:t>test_size</w:t>
-      </w:r>
-      <w:proofErr w:type="spellEnd"/>
-      <w:r>
-        <w:rPr>
-          <w:rFonts w:asciiTheme="majorHAnsi" w:hAnsiTheme="majorHAnsi" w:cstheme="majorHAnsi"/>
-        </w:rPr>
-        <w:t>=0.5)</w:t>
-      </w:r>
-    </w:p>
-    <w:p>
-      <w:pPr>
-        <w:rPr>
-          <w:rFonts w:asciiTheme="majorHAnsi" w:hAnsiTheme="majorHAnsi" w:cstheme="majorHAnsi"/>
-        </w:rPr>
-      </w:pPr>
-      <w:proofErr w:type="spellStart"/>
-      <w:r>
-        <w:rPr>
-          <w:rFonts w:asciiTheme="majorHAnsi" w:hAnsiTheme="majorHAnsi" w:cstheme="majorHAnsi"/>
-        </w:rPr>
-        <w:t>X_test</w:t>
-      </w:r>
-      <w:proofErr w:type="spellEnd"/>
-      <w:r>
-        <w:rPr>
-          <w:rFonts w:asciiTheme="majorHAnsi" w:hAnsiTheme="majorHAnsi" w:cstheme="majorHAnsi"/>
-        </w:rPr>
-        <w:t xml:space="preserve">, </w:t>
-      </w:r>
-      <w:proofErr w:type="spellStart"/>
-      <w:r>
-        <w:rPr>
-          <w:rFonts w:asciiTheme="majorHAnsi" w:hAnsiTheme="majorHAnsi" w:cstheme="majorHAnsi"/>
-        </w:rPr>
-        <w:t>y_test</w:t>
-      </w:r>
-      <w:proofErr w:type="spellEnd"/>
-      <w:r>
-        <w:rPr>
-          <w:rFonts w:asciiTheme="majorHAnsi" w:hAnsiTheme="majorHAnsi" w:cstheme="majorHAnsi"/>
-        </w:rPr>
-        <w:t xml:space="preserve"> = X, y</w:t>
-      </w:r>
-    </w:p>
-    <w:p/>
-    <w:p>
-      <w:r>
-        <w:t xml:space="preserve">5. In the </w:t>
-      </w:r>
-      <w:proofErr w:type="spellStart"/>
-      <w:r>
-        <w:t>evaluate_</w:t>
-      </w:r>
-      <w:proofErr w:type="gramStart"/>
-      <w:r>
-        <w:t>learner</w:t>
-      </w:r>
-      <w:proofErr w:type="spellEnd"/>
-      <w:r>
-        <w:t>(</w:t>
-      </w:r>
-      <w:proofErr w:type="gramEnd"/>
-      <w:r>
-        <w:t xml:space="preserve">) method, add code to train each of the three regression learners </w:t>
-      </w:r>
-    </w:p>
-    <w:p/>
-    <w:p>
-      <w:r>
-        <w:t>For Radial Basis Function:</w:t>
-      </w:r>
-    </w:p>
-    <w:p>
-      <w:pPr>
-        <w:rPr>
-          <w:rFonts w:asciiTheme="majorHAnsi" w:hAnsiTheme="majorHAnsi" w:cstheme="majorHAnsi"/>
-        </w:rPr>
-      </w:pPr>
-      <w:r>
-        <w:rPr>
-          <w:rFonts w:asciiTheme="majorHAnsi" w:hAnsiTheme="majorHAnsi" w:cstheme="majorHAnsi"/>
-        </w:rPr>
-        <w:t xml:space="preserve">    </w:t>
-      </w:r>
-      <w:proofErr w:type="spellStart"/>
-      <w:r>
-        <w:rPr>
-          <w:rFonts w:asciiTheme="majorHAnsi" w:hAnsiTheme="majorHAnsi" w:cstheme="majorHAnsi"/>
-        </w:rPr>
-        <w:t>svr</w:t>
-      </w:r>
-      <w:proofErr w:type="spellEnd"/>
-      <w:r>
-        <w:rPr>
-          <w:rFonts w:asciiTheme="majorHAnsi" w:hAnsiTheme="majorHAnsi" w:cstheme="majorHAnsi"/>
-        </w:rPr>
-        <w:t xml:space="preserve"> = </w:t>
-      </w:r>
-      <w:proofErr w:type="gramStart"/>
-      <w:r>
-        <w:rPr>
-          <w:rFonts w:asciiTheme="majorHAnsi" w:hAnsiTheme="majorHAnsi" w:cstheme="majorHAnsi"/>
-        </w:rPr>
-        <w:t>SVR(</w:t>
-      </w:r>
-      <w:proofErr w:type="gramEnd"/>
-      <w:r>
-        <w:rPr>
-          <w:rFonts w:asciiTheme="majorHAnsi" w:hAnsiTheme="majorHAnsi" w:cstheme="majorHAnsi"/>
-        </w:rPr>
-        <w:t>kernel='</w:t>
-      </w:r>
-      <w:proofErr w:type="spellStart"/>
-      <w:r>
-        <w:rPr>
-          <w:rFonts w:asciiTheme="majorHAnsi" w:hAnsiTheme="majorHAnsi" w:cstheme="majorHAnsi"/>
-        </w:rPr>
-        <w:t>rbf</w:t>
-      </w:r>
-      <w:proofErr w:type="spellEnd"/>
-      <w:r>
-        <w:rPr>
-          <w:rFonts w:asciiTheme="majorHAnsi" w:hAnsiTheme="majorHAnsi" w:cstheme="majorHAnsi"/>
-        </w:rPr>
-        <w:t>', gamma=0.1)</w:t>
-      </w:r>
-    </w:p>
-    <w:p>
-      <w:pPr>
-        <w:rPr>
-          <w:rFonts w:asciiTheme="majorHAnsi" w:hAnsiTheme="majorHAnsi" w:cstheme="majorHAnsi"/>
-        </w:rPr>
-      </w:pPr>
-      <w:r>
-        <w:rPr>
-          <w:rFonts w:asciiTheme="majorHAnsi" w:hAnsiTheme="majorHAnsi" w:cstheme="majorHAnsi"/>
-        </w:rPr>
-        <w:t xml:space="preserve">    </w:t>
-      </w:r>
-      <w:proofErr w:type="spellStart"/>
-      <w:proofErr w:type="gramStart"/>
-      <w:r>
-        <w:rPr>
-          <w:rFonts w:asciiTheme="majorHAnsi" w:hAnsiTheme="majorHAnsi" w:cstheme="majorHAnsi"/>
-        </w:rPr>
-        <w:t>svr.fit</w:t>
-      </w:r>
-      <w:proofErr w:type="spellEnd"/>
-      <w:r>
-        <w:rPr>
-          <w:rFonts w:asciiTheme="majorHAnsi" w:hAnsiTheme="majorHAnsi" w:cstheme="majorHAnsi"/>
-        </w:rPr>
-        <w:t>(</w:t>
-      </w:r>
-      <w:proofErr w:type="spellStart"/>
-      <w:proofErr w:type="gramEnd"/>
-      <w:r>
-        <w:rPr>
-          <w:rFonts w:asciiTheme="majorHAnsi" w:hAnsiTheme="majorHAnsi" w:cstheme="majorHAnsi"/>
-        </w:rPr>
-        <w:t>X_train</w:t>
-      </w:r>
-      <w:proofErr w:type="spellEnd"/>
-      <w:r>
-        <w:rPr>
-          <w:rFonts w:asciiTheme="majorHAnsi" w:hAnsiTheme="majorHAnsi" w:cstheme="majorHAnsi"/>
-        </w:rPr>
-        <w:t xml:space="preserve">, </w:t>
-      </w:r>
-      <w:proofErr w:type="spellStart"/>
-      <w:r>
-        <w:rPr>
-          <w:rFonts w:asciiTheme="majorHAnsi" w:hAnsiTheme="majorHAnsi" w:cstheme="majorHAnsi"/>
-        </w:rPr>
-        <w:t>y_train</w:t>
-      </w:r>
-      <w:proofErr w:type="spellEnd"/>
-      <w:r>
-        <w:rPr>
-          <w:rFonts w:asciiTheme="majorHAnsi" w:hAnsiTheme="majorHAnsi" w:cstheme="majorHAnsi"/>
-        </w:rPr>
-        <w:t>)</w:t>
-      </w:r>
-    </w:p>
-    <w:p>
-      <w:pPr>
-        <w:rPr>
-          <w:rFonts w:asciiTheme="majorHAnsi" w:hAnsiTheme="majorHAnsi" w:cstheme="majorHAnsi"/>
-        </w:rPr>
-      </w:pPr>
-      <w:r>
-        <w:rPr>
-          <w:rFonts w:asciiTheme="majorHAnsi" w:hAnsiTheme="majorHAnsi" w:cstheme="majorHAnsi"/>
-        </w:rPr>
-        <w:t xml:space="preserve">    </w:t>
-      </w:r>
-      <w:proofErr w:type="spellStart"/>
-      <w:r>
-        <w:rPr>
-          <w:rFonts w:asciiTheme="majorHAnsi" w:hAnsiTheme="majorHAnsi" w:cstheme="majorHAnsi"/>
-        </w:rPr>
-        <w:t>y_pred</w:t>
-      </w:r>
-      <w:proofErr w:type="spellEnd"/>
-      <w:r>
-        <w:rPr>
-          <w:rFonts w:asciiTheme="majorHAnsi" w:hAnsiTheme="majorHAnsi" w:cstheme="majorHAnsi"/>
-        </w:rPr>
-        <w:t xml:space="preserve"> = </w:t>
-      </w:r>
-      <w:proofErr w:type="spellStart"/>
-      <w:proofErr w:type="gramStart"/>
-      <w:r>
-        <w:rPr>
-          <w:rFonts w:asciiTheme="majorHAnsi" w:hAnsiTheme="majorHAnsi" w:cstheme="majorHAnsi"/>
-        </w:rPr>
-        <w:t>svr.predict</w:t>
-      </w:r>
-      <w:proofErr w:type="spellEnd"/>
-      <w:proofErr w:type="gramEnd"/>
-      <w:r>
-        <w:rPr>
-          <w:rFonts w:asciiTheme="majorHAnsi" w:hAnsiTheme="majorHAnsi" w:cstheme="majorHAnsi"/>
-        </w:rPr>
-        <w:t>(</w:t>
-      </w:r>
-      <w:proofErr w:type="spellStart"/>
-      <w:r>
-        <w:rPr>
-          <w:rFonts w:asciiTheme="majorHAnsi" w:hAnsiTheme="majorHAnsi" w:cstheme="majorHAnsi"/>
-        </w:rPr>
-        <w:t>X_test</w:t>
-      </w:r>
-      <w:proofErr w:type="spellEnd"/>
-      <w:r>
-        <w:rPr>
-          <w:rFonts w:asciiTheme="majorHAnsi" w:hAnsiTheme="majorHAnsi" w:cstheme="majorHAnsi"/>
-        </w:rPr>
-        <w:t>)</w:t>
-      </w:r>
-    </w:p>
-    <w:p>
-      <w:pPr>
-        <w:rPr>
-          <w:rFonts w:asciiTheme="majorHAnsi" w:hAnsiTheme="majorHAnsi" w:cstheme="majorHAnsi"/>
-        </w:rPr>
-      </w:pPr>
-      <w:r>
-        <w:rPr>
-          <w:rFonts w:asciiTheme="majorHAnsi" w:hAnsiTheme="majorHAnsi" w:cstheme="majorHAnsi"/>
-        </w:rPr>
-        <w:t xml:space="preserve">    r_2 = </w:t>
-      </w:r>
-      <w:proofErr w:type="spellStart"/>
-      <w:proofErr w:type="gramStart"/>
-      <w:r>
-        <w:rPr>
-          <w:rFonts w:asciiTheme="majorHAnsi" w:hAnsiTheme="majorHAnsi" w:cstheme="majorHAnsi"/>
-        </w:rPr>
-        <w:t>svr.score</w:t>
-      </w:r>
-      <w:proofErr w:type="spellEnd"/>
-      <w:proofErr w:type="gramEnd"/>
-      <w:r>
-        <w:rPr>
-          <w:rFonts w:asciiTheme="majorHAnsi" w:hAnsiTheme="majorHAnsi" w:cstheme="majorHAnsi"/>
-        </w:rPr>
-        <w:t>(</w:t>
-      </w:r>
-      <w:proofErr w:type="spellStart"/>
-      <w:r>
-        <w:rPr>
-          <w:rFonts w:asciiTheme="majorHAnsi" w:hAnsiTheme="majorHAnsi" w:cstheme="majorHAnsi"/>
-        </w:rPr>
-        <w:t>X_test</w:t>
-      </w:r>
-      <w:proofErr w:type="spellEnd"/>
-      <w:r>
-        <w:rPr>
-          <w:rFonts w:asciiTheme="majorHAnsi" w:hAnsiTheme="majorHAnsi" w:cstheme="majorHAnsi"/>
-        </w:rPr>
-        <w:t xml:space="preserve">, </w:t>
-      </w:r>
-      <w:proofErr w:type="spellStart"/>
-      <w:r>
-        <w:rPr>
-          <w:rFonts w:asciiTheme="majorHAnsi" w:hAnsiTheme="majorHAnsi" w:cstheme="majorHAnsi"/>
-        </w:rPr>
-        <w:t>y_test</w:t>
-      </w:r>
-      <w:proofErr w:type="spellEnd"/>
-      <w:r>
-        <w:rPr>
-          <w:rFonts w:asciiTheme="majorHAnsi" w:hAnsiTheme="majorHAnsi" w:cstheme="majorHAnsi"/>
-        </w:rPr>
-        <w:t>)</w:t>
-      </w:r>
-    </w:p>
-    <w:p>
-      <w:pPr>
-        <w:rPr>
-          <w:rFonts w:asciiTheme="majorHAnsi" w:hAnsiTheme="majorHAnsi" w:cstheme="majorHAnsi"/>
-        </w:rPr>
-      </w:pPr>
-      <w:r>
-        <w:rPr>
-          <w:rFonts w:asciiTheme="majorHAnsi" w:hAnsiTheme="majorHAnsi" w:cstheme="majorHAnsi"/>
-        </w:rPr>
-        <w:t xml:space="preserve">    yield 'RBF Model ($R^2={:.3</w:t>
-      </w:r>
-      <w:proofErr w:type="gramStart"/>
-      <w:r>
-        <w:rPr>
-          <w:rFonts w:asciiTheme="majorHAnsi" w:hAnsiTheme="majorHAnsi" w:cstheme="majorHAnsi"/>
-        </w:rPr>
-        <w:t>f}$</w:t>
-      </w:r>
-      <w:proofErr w:type="gramEnd"/>
-      <w:r>
-        <w:rPr>
-          <w:rFonts w:asciiTheme="majorHAnsi" w:hAnsiTheme="majorHAnsi" w:cstheme="majorHAnsi"/>
-        </w:rPr>
-        <w:t xml:space="preserve">)'.format(r_2), </w:t>
-      </w:r>
-      <w:proofErr w:type="spellStart"/>
-      <w:r>
-        <w:rPr>
-          <w:rFonts w:asciiTheme="majorHAnsi" w:hAnsiTheme="majorHAnsi" w:cstheme="majorHAnsi"/>
-        </w:rPr>
-        <w:t>y_test</w:t>
-      </w:r>
-      <w:proofErr w:type="spellEnd"/>
-      <w:r>
-        <w:rPr>
-          <w:rFonts w:asciiTheme="majorHAnsi" w:hAnsiTheme="majorHAnsi" w:cstheme="majorHAnsi"/>
-        </w:rPr>
-        <w:t xml:space="preserve">, </w:t>
-      </w:r>
-      <w:proofErr w:type="spellStart"/>
-      <w:r>
-        <w:rPr>
-          <w:rFonts w:asciiTheme="majorHAnsi" w:hAnsiTheme="majorHAnsi" w:cstheme="majorHAnsi"/>
-        </w:rPr>
-        <w:t>y_pred</w:t>
-      </w:r>
-      <w:proofErr w:type="spellEnd"/>
-    </w:p>
-    <w:p/>
-    <w:p>
-      <w:r>
-        <w:t>For Linear Kernel:</w:t>
-      </w:r>
-    </w:p>
-    <w:p>
-      <w:pPr>
-        <w:rPr>
-          <w:rFonts w:asciiTheme="majorHAnsi" w:hAnsiTheme="majorHAnsi" w:cstheme="majorHAnsi"/>
-        </w:rPr>
-      </w:pPr>
-      <w:r>
-        <w:rPr>
-          <w:rFonts w:asciiTheme="majorHAnsi" w:hAnsiTheme="majorHAnsi" w:cstheme="majorHAnsi"/>
-        </w:rPr>
-        <w:t xml:space="preserve">    </w:t>
-      </w:r>
-      <w:proofErr w:type="spellStart"/>
-      <w:r>
-        <w:rPr>
-          <w:rFonts w:asciiTheme="majorHAnsi" w:hAnsiTheme="majorHAnsi" w:cstheme="majorHAnsi"/>
-        </w:rPr>
-        <w:t>svr</w:t>
-      </w:r>
-      <w:proofErr w:type="spellEnd"/>
-      <w:r>
-        <w:rPr>
-          <w:rFonts w:asciiTheme="majorHAnsi" w:hAnsiTheme="majorHAnsi" w:cstheme="majorHAnsi"/>
-        </w:rPr>
-        <w:t xml:space="preserve"> = SVR(kernel='linear')</w:t>
-      </w:r>
-    </w:p>
-    <w:p>
-      <w:pPr>
-        <w:rPr>
-          <w:rFonts w:asciiTheme="majorHAnsi" w:hAnsiTheme="majorHAnsi" w:cstheme="majorHAnsi"/>
-        </w:rPr>
-      </w:pPr>
-      <w:r>
-        <w:rPr>
-          <w:rFonts w:asciiTheme="majorHAnsi" w:hAnsiTheme="majorHAnsi" w:cstheme="majorHAnsi"/>
-        </w:rPr>
-        <w:t xml:space="preserve">    </w:t>
-      </w:r>
-      <w:proofErr w:type="spellStart"/>
-      <w:proofErr w:type="gramStart"/>
-      <w:r>
-        <w:rPr>
-          <w:rFonts w:asciiTheme="majorHAnsi" w:hAnsiTheme="majorHAnsi" w:cstheme="majorHAnsi"/>
-        </w:rPr>
-        <w:t>svr.fit</w:t>
-      </w:r>
-      <w:proofErr w:type="spellEnd"/>
-      <w:r>
-        <w:rPr>
-          <w:rFonts w:asciiTheme="majorHAnsi" w:hAnsiTheme="majorHAnsi" w:cstheme="majorHAnsi"/>
-        </w:rPr>
-        <w:t>(</w:t>
-      </w:r>
-      <w:proofErr w:type="spellStart"/>
-      <w:proofErr w:type="gramEnd"/>
-      <w:r>
-        <w:rPr>
-          <w:rFonts w:asciiTheme="majorHAnsi" w:hAnsiTheme="majorHAnsi" w:cstheme="majorHAnsi"/>
-        </w:rPr>
-        <w:t>X_train</w:t>
-      </w:r>
-      <w:proofErr w:type="spellEnd"/>
-      <w:r>
-        <w:rPr>
-          <w:rFonts w:asciiTheme="majorHAnsi" w:hAnsiTheme="majorHAnsi" w:cstheme="majorHAnsi"/>
-        </w:rPr>
-        <w:t xml:space="preserve">, </w:t>
-      </w:r>
-      <w:proofErr w:type="spellStart"/>
-      <w:r>
-        <w:rPr>
-          <w:rFonts w:asciiTheme="majorHAnsi" w:hAnsiTheme="majorHAnsi" w:cstheme="majorHAnsi"/>
-        </w:rPr>
-        <w:t>y_train</w:t>
-      </w:r>
-      <w:proofErr w:type="spellEnd"/>
-      <w:r>
-        <w:rPr>
-          <w:rFonts w:asciiTheme="majorHAnsi" w:hAnsiTheme="majorHAnsi" w:cstheme="majorHAnsi"/>
-        </w:rPr>
-        <w:t>)</w:t>
-      </w:r>
-    </w:p>
-    <w:p>
-      <w:pPr>
-        <w:rPr>
-          <w:rFonts w:asciiTheme="majorHAnsi" w:hAnsiTheme="majorHAnsi" w:cstheme="majorHAnsi"/>
-        </w:rPr>
-      </w:pPr>
-      <w:r>
-        <w:rPr>
-          <w:rFonts w:asciiTheme="majorHAnsi" w:hAnsiTheme="majorHAnsi" w:cstheme="majorHAnsi"/>
-        </w:rPr>
-        <w:t xml:space="preserve">    </w:t>
-      </w:r>
-      <w:proofErr w:type="spellStart"/>
-      <w:r>
-        <w:rPr>
-          <w:rFonts w:asciiTheme="majorHAnsi" w:hAnsiTheme="majorHAnsi" w:cstheme="majorHAnsi"/>
-        </w:rPr>
-        <w:t>y_pred</w:t>
-      </w:r>
-      <w:proofErr w:type="spellEnd"/>
-      <w:r>
-        <w:rPr>
-          <w:rFonts w:asciiTheme="majorHAnsi" w:hAnsiTheme="majorHAnsi" w:cstheme="majorHAnsi"/>
-        </w:rPr>
-        <w:t xml:space="preserve"> = </w:t>
-      </w:r>
-      <w:proofErr w:type="spellStart"/>
-      <w:proofErr w:type="gramStart"/>
-      <w:r>
-        <w:rPr>
-          <w:rFonts w:asciiTheme="majorHAnsi" w:hAnsiTheme="majorHAnsi" w:cstheme="majorHAnsi"/>
-        </w:rPr>
-        <w:t>svr.predict</w:t>
-      </w:r>
-      <w:proofErr w:type="spellEnd"/>
-      <w:proofErr w:type="gramEnd"/>
-      <w:r>
-        <w:rPr>
-          <w:rFonts w:asciiTheme="majorHAnsi" w:hAnsiTheme="majorHAnsi" w:cstheme="majorHAnsi"/>
-        </w:rPr>
-        <w:t>(</w:t>
-      </w:r>
-      <w:proofErr w:type="spellStart"/>
-      <w:r>
-        <w:rPr>
-          <w:rFonts w:asciiTheme="majorHAnsi" w:hAnsiTheme="majorHAnsi" w:cstheme="majorHAnsi"/>
-        </w:rPr>
-        <w:t>X_test</w:t>
-      </w:r>
-      <w:proofErr w:type="spellEnd"/>
-      <w:r>
-        <w:rPr>
-          <w:rFonts w:asciiTheme="majorHAnsi" w:hAnsiTheme="majorHAnsi" w:cstheme="majorHAnsi"/>
-        </w:rPr>
-        <w:t>)</w:t>
-      </w:r>
-    </w:p>
-    <w:p>
-      <w:pPr>
-        <w:rPr>
-          <w:rFonts w:asciiTheme="majorHAnsi" w:hAnsiTheme="majorHAnsi" w:cstheme="majorHAnsi"/>
-        </w:rPr>
-      </w:pPr>
-      <w:r>
-        <w:rPr>
-          <w:rFonts w:asciiTheme="majorHAnsi" w:hAnsiTheme="majorHAnsi" w:cstheme="majorHAnsi"/>
-        </w:rPr>
-        <w:t xml:space="preserve">    r_2 = </w:t>
-      </w:r>
-      <w:proofErr w:type="spellStart"/>
-      <w:proofErr w:type="gramStart"/>
-      <w:r>
-        <w:rPr>
-          <w:rFonts w:asciiTheme="majorHAnsi" w:hAnsiTheme="majorHAnsi" w:cstheme="majorHAnsi"/>
-        </w:rPr>
-        <w:t>svr.score</w:t>
-      </w:r>
-      <w:proofErr w:type="spellEnd"/>
-      <w:proofErr w:type="gramEnd"/>
-      <w:r>
-        <w:rPr>
-          <w:rFonts w:asciiTheme="majorHAnsi" w:hAnsiTheme="majorHAnsi" w:cstheme="majorHAnsi"/>
-        </w:rPr>
-        <w:t>(</w:t>
-      </w:r>
-      <w:proofErr w:type="spellStart"/>
-      <w:r>
-        <w:rPr>
-          <w:rFonts w:asciiTheme="majorHAnsi" w:hAnsiTheme="majorHAnsi" w:cstheme="majorHAnsi"/>
-        </w:rPr>
-        <w:t>X_test</w:t>
-      </w:r>
-      <w:proofErr w:type="spellEnd"/>
-      <w:r>
-        <w:rPr>
-          <w:rFonts w:asciiTheme="majorHAnsi" w:hAnsiTheme="majorHAnsi" w:cstheme="majorHAnsi"/>
-        </w:rPr>
-        <w:t xml:space="preserve">, </w:t>
-      </w:r>
-      <w:proofErr w:type="spellStart"/>
-      <w:r>
-        <w:rPr>
-          <w:rFonts w:asciiTheme="majorHAnsi" w:hAnsiTheme="majorHAnsi" w:cstheme="majorHAnsi"/>
-        </w:rPr>
-        <w:t>y_test</w:t>
-      </w:r>
-      <w:proofErr w:type="spellEnd"/>
-      <w:r>
-        <w:rPr>
-          <w:rFonts w:asciiTheme="majorHAnsi" w:hAnsiTheme="majorHAnsi" w:cstheme="majorHAnsi"/>
-        </w:rPr>
-        <w:t>)</w:t>
-      </w:r>
-    </w:p>
-    <w:p>
-      <w:pPr>
-        <w:rPr>
-          <w:rFonts w:asciiTheme="majorHAnsi" w:hAnsiTheme="majorHAnsi" w:cstheme="majorHAnsi"/>
-        </w:rPr>
-      </w:pPr>
-      <w:r>
-        <w:rPr>
-          <w:rFonts w:asciiTheme="majorHAnsi" w:hAnsiTheme="majorHAnsi" w:cstheme="majorHAnsi"/>
-        </w:rPr>
-        <w:t xml:space="preserve">    yield 'Linear Model ($R^2={:.3</w:t>
-      </w:r>
-      <w:proofErr w:type="gramStart"/>
-      <w:r>
-        <w:rPr>
-          <w:rFonts w:asciiTheme="majorHAnsi" w:hAnsiTheme="majorHAnsi" w:cstheme="majorHAnsi"/>
-        </w:rPr>
-        <w:t>f}$</w:t>
-      </w:r>
-      <w:proofErr w:type="gramEnd"/>
-      <w:r>
-        <w:rPr>
-          <w:rFonts w:asciiTheme="majorHAnsi" w:hAnsiTheme="majorHAnsi" w:cstheme="majorHAnsi"/>
-        </w:rPr>
-        <w:t xml:space="preserve">)'.format(r_2), </w:t>
-      </w:r>
-      <w:proofErr w:type="spellStart"/>
-      <w:r>
-        <w:rPr>
-          <w:rFonts w:asciiTheme="majorHAnsi" w:hAnsiTheme="majorHAnsi" w:cstheme="majorHAnsi"/>
-        </w:rPr>
-        <w:t>y_test</w:t>
-      </w:r>
-      <w:proofErr w:type="spellEnd"/>
-      <w:r>
-        <w:rPr>
-          <w:rFonts w:asciiTheme="majorHAnsi" w:hAnsiTheme="majorHAnsi" w:cstheme="majorHAnsi"/>
-        </w:rPr>
-        <w:t xml:space="preserve">, </w:t>
-      </w:r>
-      <w:proofErr w:type="spellStart"/>
-      <w:r>
-        <w:rPr>
-          <w:rFonts w:asciiTheme="majorHAnsi" w:hAnsiTheme="majorHAnsi" w:cstheme="majorHAnsi"/>
-        </w:rPr>
-        <w:t>y_pred</w:t>
-      </w:r>
-      <w:proofErr w:type="spellEnd"/>
-    </w:p>
-    <w:p/>
-    <w:p>
-      <w:r>
-        <w:t>For Polynomial Kernel</w:t>
-      </w:r>
-    </w:p>
-    <w:p>
-      <w:pPr>
-        <w:rPr>
-          <w:rFonts w:asciiTheme="majorHAnsi" w:hAnsiTheme="majorHAnsi" w:cstheme="majorHAnsi"/>
-        </w:rPr>
-      </w:pPr>
-      <w:r>
-        <w:rPr>
-          <w:rFonts w:asciiTheme="majorHAnsi" w:hAnsiTheme="majorHAnsi" w:cstheme="majorHAnsi"/>
-        </w:rPr>
-        <w:t xml:space="preserve">    </w:t>
-      </w:r>
-      <w:proofErr w:type="spellStart"/>
-      <w:r>
-        <w:rPr>
-          <w:rFonts w:asciiTheme="majorHAnsi" w:hAnsiTheme="majorHAnsi" w:cstheme="majorHAnsi"/>
-        </w:rPr>
-        <w:t>svr</w:t>
-      </w:r>
-      <w:proofErr w:type="spellEnd"/>
-      <w:r>
-        <w:rPr>
-          <w:rFonts w:asciiTheme="majorHAnsi" w:hAnsiTheme="majorHAnsi" w:cstheme="majorHAnsi"/>
-        </w:rPr>
-        <w:t xml:space="preserve"> = </w:t>
-      </w:r>
-      <w:proofErr w:type="gramStart"/>
-      <w:r>
-        <w:rPr>
-          <w:rFonts w:asciiTheme="majorHAnsi" w:hAnsiTheme="majorHAnsi" w:cstheme="majorHAnsi"/>
-        </w:rPr>
-        <w:t>SVR(</w:t>
-      </w:r>
-      <w:proofErr w:type="gramEnd"/>
-      <w:r>
-        <w:rPr>
-          <w:rFonts w:asciiTheme="majorHAnsi" w:hAnsiTheme="majorHAnsi" w:cstheme="majorHAnsi"/>
-        </w:rPr>
-        <w:t>kernel='poly', degree=2)</w:t>
-      </w:r>
-    </w:p>
-    <w:p>
-      <w:pPr>
-        <w:rPr>
-          <w:rFonts w:asciiTheme="majorHAnsi" w:hAnsiTheme="majorHAnsi" w:cstheme="majorHAnsi"/>
-        </w:rPr>
-      </w:pPr>
-      <w:r>
-        <w:rPr>
-          <w:rFonts w:asciiTheme="majorHAnsi" w:hAnsiTheme="majorHAnsi" w:cstheme="majorHAnsi"/>
-        </w:rPr>
-        <w:t xml:space="preserve">    </w:t>
-      </w:r>
-      <w:proofErr w:type="spellStart"/>
-      <w:proofErr w:type="gramStart"/>
-      <w:r>
-        <w:rPr>
-          <w:rFonts w:asciiTheme="majorHAnsi" w:hAnsiTheme="majorHAnsi" w:cstheme="majorHAnsi"/>
-        </w:rPr>
-        <w:t>svr.fit</w:t>
-      </w:r>
-      <w:proofErr w:type="spellEnd"/>
-      <w:r>
-        <w:rPr>
-          <w:rFonts w:asciiTheme="majorHAnsi" w:hAnsiTheme="majorHAnsi" w:cstheme="majorHAnsi"/>
-        </w:rPr>
-        <w:t>(</w:t>
-      </w:r>
-      <w:proofErr w:type="spellStart"/>
-      <w:proofErr w:type="gramEnd"/>
-      <w:r>
-        <w:rPr>
-          <w:rFonts w:asciiTheme="majorHAnsi" w:hAnsiTheme="majorHAnsi" w:cstheme="majorHAnsi"/>
-        </w:rPr>
-        <w:t>X_train</w:t>
-      </w:r>
-      <w:proofErr w:type="spellEnd"/>
-      <w:r>
-        <w:rPr>
-          <w:rFonts w:asciiTheme="majorHAnsi" w:hAnsiTheme="majorHAnsi" w:cstheme="majorHAnsi"/>
-        </w:rPr>
-        <w:t xml:space="preserve">, </w:t>
-      </w:r>
-      <w:proofErr w:type="spellStart"/>
-      <w:r>
-        <w:rPr>
-          <w:rFonts w:asciiTheme="majorHAnsi" w:hAnsiTheme="majorHAnsi" w:cstheme="majorHAnsi"/>
-        </w:rPr>
-        <w:t>y_train</w:t>
-      </w:r>
-      <w:proofErr w:type="spellEnd"/>
-      <w:r>
-        <w:rPr>
-          <w:rFonts w:asciiTheme="majorHAnsi" w:hAnsiTheme="majorHAnsi" w:cstheme="majorHAnsi"/>
-        </w:rPr>
-        <w:t>)</w:t>
-      </w:r>
-    </w:p>
-    <w:p>
-      <w:pPr>
-        <w:rPr>
-          <w:rFonts w:asciiTheme="majorHAnsi" w:hAnsiTheme="majorHAnsi" w:cstheme="majorHAnsi"/>
-        </w:rPr>
-      </w:pPr>
-      <w:r>
-        <w:rPr>
-          <w:rFonts w:asciiTheme="majorHAnsi" w:hAnsiTheme="majorHAnsi" w:cstheme="majorHAnsi"/>
-        </w:rPr>
-        <w:t xml:space="preserve">    </w:t>
-      </w:r>
-      <w:proofErr w:type="spellStart"/>
-      <w:r>
-        <w:rPr>
-          <w:rFonts w:asciiTheme="majorHAnsi" w:hAnsiTheme="majorHAnsi" w:cstheme="majorHAnsi"/>
-        </w:rPr>
-        <w:t>y_pred</w:t>
-      </w:r>
-      <w:proofErr w:type="spellEnd"/>
-      <w:r>
-        <w:rPr>
-          <w:rFonts w:asciiTheme="majorHAnsi" w:hAnsiTheme="majorHAnsi" w:cstheme="majorHAnsi"/>
-        </w:rPr>
-        <w:t xml:space="preserve"> = </w:t>
-      </w:r>
-      <w:proofErr w:type="spellStart"/>
-      <w:proofErr w:type="gramStart"/>
-      <w:r>
-        <w:rPr>
-          <w:rFonts w:asciiTheme="majorHAnsi" w:hAnsiTheme="majorHAnsi" w:cstheme="majorHAnsi"/>
-        </w:rPr>
-        <w:t>svr.predict</w:t>
-      </w:r>
-      <w:proofErr w:type="spellEnd"/>
-      <w:proofErr w:type="gramEnd"/>
-      <w:r>
-        <w:rPr>
-          <w:rFonts w:asciiTheme="majorHAnsi" w:hAnsiTheme="majorHAnsi" w:cstheme="majorHAnsi"/>
-        </w:rPr>
-        <w:t>(</w:t>
-      </w:r>
-      <w:proofErr w:type="spellStart"/>
-      <w:r>
-        <w:rPr>
-          <w:rFonts w:asciiTheme="majorHAnsi" w:hAnsiTheme="majorHAnsi" w:cstheme="majorHAnsi"/>
-        </w:rPr>
-        <w:t>X_test</w:t>
-      </w:r>
-      <w:proofErr w:type="spellEnd"/>
-      <w:r>
-        <w:rPr>
-          <w:rFonts w:asciiTheme="majorHAnsi" w:hAnsiTheme="majorHAnsi" w:cstheme="majorHAnsi"/>
-        </w:rPr>
-        <w:t>)</w:t>
-      </w:r>
-    </w:p>
-    <w:p>
-      <w:pPr>
-        <w:rPr>
-          <w:rFonts w:asciiTheme="majorHAnsi" w:hAnsiTheme="majorHAnsi" w:cstheme="majorHAnsi"/>
-        </w:rPr>
-      </w:pPr>
-      <w:r>
-        <w:rPr>
-          <w:rFonts w:asciiTheme="majorHAnsi" w:hAnsiTheme="majorHAnsi" w:cstheme="majorHAnsi"/>
-        </w:rPr>
-        <w:t xml:space="preserve">    r_2 = </w:t>
-      </w:r>
-      <w:proofErr w:type="spellStart"/>
-      <w:proofErr w:type="gramStart"/>
-      <w:r>
-        <w:rPr>
-          <w:rFonts w:asciiTheme="majorHAnsi" w:hAnsiTheme="majorHAnsi" w:cstheme="majorHAnsi"/>
-        </w:rPr>
-        <w:t>svr.score</w:t>
-      </w:r>
-      <w:proofErr w:type="spellEnd"/>
-      <w:proofErr w:type="gramEnd"/>
-      <w:r>
-        <w:rPr>
-          <w:rFonts w:asciiTheme="majorHAnsi" w:hAnsiTheme="majorHAnsi" w:cstheme="majorHAnsi"/>
-        </w:rPr>
-        <w:t>(</w:t>
-      </w:r>
-      <w:proofErr w:type="spellStart"/>
-      <w:r>
-        <w:rPr>
-          <w:rFonts w:asciiTheme="majorHAnsi" w:hAnsiTheme="majorHAnsi" w:cstheme="majorHAnsi"/>
-        </w:rPr>
-        <w:t>X_test</w:t>
-      </w:r>
-      <w:proofErr w:type="spellEnd"/>
-      <w:r>
-        <w:rPr>
-          <w:rFonts w:asciiTheme="majorHAnsi" w:hAnsiTheme="majorHAnsi" w:cstheme="majorHAnsi"/>
-        </w:rPr>
-        <w:t xml:space="preserve">, </w:t>
-      </w:r>
-      <w:proofErr w:type="spellStart"/>
-      <w:r>
-        <w:rPr>
-          <w:rFonts w:asciiTheme="majorHAnsi" w:hAnsiTheme="majorHAnsi" w:cstheme="majorHAnsi"/>
-        </w:rPr>
-        <w:t>y_test</w:t>
-      </w:r>
-      <w:proofErr w:type="spellEnd"/>
-      <w:r>
-        <w:rPr>
-          <w:rFonts w:asciiTheme="majorHAnsi" w:hAnsiTheme="majorHAnsi" w:cstheme="majorHAnsi"/>
-        </w:rPr>
-        <w:t>)</w:t>
-      </w:r>
-    </w:p>
-    <w:p>
-      <w:pPr>
-        <w:rPr>
-          <w:rFonts w:asciiTheme="majorHAnsi" w:hAnsiTheme="majorHAnsi" w:cstheme="majorHAnsi"/>
-        </w:rPr>
-      </w:pPr>
-      <w:r>
-        <w:rPr>
-          <w:rFonts w:asciiTheme="majorHAnsi" w:hAnsiTheme="majorHAnsi" w:cstheme="majorHAnsi"/>
-        </w:rPr>
-        <w:t xml:space="preserve">    yield 'Polynomial Model ($R^2={:.3</w:t>
-      </w:r>
-      <w:proofErr w:type="gramStart"/>
-      <w:r>
-        <w:rPr>
-          <w:rFonts w:asciiTheme="majorHAnsi" w:hAnsiTheme="majorHAnsi" w:cstheme="majorHAnsi"/>
-        </w:rPr>
-        <w:t>f}$</w:t>
-      </w:r>
-      <w:proofErr w:type="gramEnd"/>
-      <w:r>
-        <w:rPr>
-          <w:rFonts w:asciiTheme="majorHAnsi" w:hAnsiTheme="majorHAnsi" w:cstheme="majorHAnsi"/>
-        </w:rPr>
-        <w:t xml:space="preserve">)'.format(r_2), </w:t>
-      </w:r>
-      <w:proofErr w:type="spellStart"/>
-      <w:r>
-        <w:rPr>
-          <w:rFonts w:asciiTheme="majorHAnsi" w:hAnsiTheme="majorHAnsi" w:cstheme="majorHAnsi"/>
-        </w:rPr>
-        <w:t>y_test</w:t>
-      </w:r>
-      <w:proofErr w:type="spellEnd"/>
-      <w:r>
-        <w:rPr>
-          <w:rFonts w:asciiTheme="majorHAnsi" w:hAnsiTheme="majorHAnsi" w:cstheme="majorHAnsi"/>
-        </w:rPr>
-        <w:t xml:space="preserve">, </w:t>
-      </w:r>
-      <w:proofErr w:type="spellStart"/>
-      <w:r>
-        <w:rPr>
-          <w:rFonts w:asciiTheme="majorHAnsi" w:hAnsiTheme="majorHAnsi" w:cstheme="majorHAnsi"/>
-        </w:rPr>
-        <w:t>y_pred</w:t>
-      </w:r>
-      <w:proofErr w:type="spellEnd"/>
-    </w:p>
-    <w:p/>
-    <w:p>
-      <w:r>
-        <w:t>7. At this point, we have all the code to run the experiment. Take some time to look through other methods of the script.</w:t>
-      </w:r>
-      <w:r>
-        <w:t xml:space="preserve"> Next, we will configure the environment. </w:t>
-      </w:r>
-    </w:p>
-    <w:p/>
-    <w:p>
-      <w:pPr>
-        <w:pStyle w:val="Heading3"/>
-      </w:pPr>
-      <w:r>
-        <w:t xml:space="preserve">Part II: </w:t>
-      </w:r>
-      <w:r>
-        <w:t>Set up the environment manually &amp; Run</w:t>
-      </w:r>
-      <w:r>
-        <w:t xml:space="preserve"> </w:t>
-      </w:r>
-    </w:p>
-    <w:p>
-      <w:r>
-        <w:t>(Part II is independent of Part III</w:t>
-      </w:r>
-      <w:r>
-        <w:t>, so they can be done in either order</w:t>
-      </w:r>
-      <w:r>
-        <w:t>)</w:t>
-      </w:r>
-    </w:p>
-    <w:p>
       <w:pPr>
         <w:pStyle w:val="ListParagraph"/>
         <w:numPr>
           <w:ilvl w:val="0"/>
-          <w:numId w:val="2"/>
+          <w:numId w:val="1"/>
         </w:numPr>
       </w:pPr>
       <w:r>
-        <w:t>Open the Environments Window (Tools -&gt; Python Tools -&gt; Environment)</w:t>
+        <w:t xml:space="preserve">Create a simple regression </w:t>
+      </w:r>
+      <w:r>
+        <w:t>from a</w:t>
+      </w:r>
+      <w:r>
+        <w:t xml:space="preserve"> template.</w:t>
+      </w:r>
+      <w:r>
+        <w:t xml:space="preserve"> </w:t>
+      </w:r>
+      <w:r>
+        <w:t>Search</w:t>
+      </w:r>
+      <w:r>
+        <w:t xml:space="preserve"> for the term “regression”</w:t>
+      </w:r>
+      <w:r>
+        <w:t>.</w:t>
+      </w:r>
+      <w:r>
+        <w:t xml:space="preserve"> Choose the </w:t>
+      </w:r>
+      <w:proofErr w:type="spellStart"/>
+      <w:r>
+        <w:rPr>
+          <w:b/>
+          <w:bCs/>
+        </w:rPr>
+        <w:t>electir</w:t>
+      </w:r>
+      <w:proofErr w:type="spellEnd"/>
+      <w:r>
+        <w:rPr>
+          <w:b/>
+          <w:bCs/>
+        </w:rPr>
+        <w:t>/build-regression</w:t>
+      </w:r>
+      <w:r>
+        <w:t xml:space="preserve"> template. </w:t>
+      </w:r>
+      <w:r>
+        <w:t xml:space="preserve">Hit </w:t>
+      </w:r>
+      <w:r>
+        <w:rPr>
+          <w:b/>
+          <w:bCs/>
+        </w:rPr>
+        <w:t>N</w:t>
+      </w:r>
+      <w:r>
+        <w:rPr>
+          <w:b/>
+          <w:bCs/>
+        </w:rPr>
+        <w:t xml:space="preserve">ext </w:t>
+      </w:r>
+      <w:r>
+        <w:t xml:space="preserve">to install the template, and follow the flow of the tool. </w:t>
       </w:r>
     </w:p>
     <w:p>
       <w:pPr>
         <w:pStyle w:val="ListParagraph"/>
-      </w:pPr>
+        <w:numPr>
+          <w:ilvl w:val="1"/>
+          <w:numId w:val="1"/>
+        </w:numPr>
+      </w:pPr>
+      <w:r>
+        <w:t xml:space="preserve">The tool will ask you to provide some context which will be inserted in the code generated. </w:t>
+      </w:r>
     </w:p>
     <w:p>
       <w:pPr>
         <w:pStyle w:val="ListParagraph"/>
+        <w:numPr>
+          <w:ilvl w:val="1"/>
+          <w:numId w:val="1"/>
+        </w:numPr>
+      </w:pPr>
+      <w:r>
+        <w:t>Once the project is generated, open it in the solution explorer.</w:t>
+      </w:r>
+      <w:r>
+        <w:t xml:space="preserve"> If there is an error, try to generate the project again from the installed template. </w:t>
+      </w:r>
+    </w:p>
+    <w:p>
+      <w:pPr>
+        <w:pStyle w:val="ListParagraph"/>
+        <w:ind w:left="1440"/>
         <w:jc w:val="center"/>
       </w:pPr>
       <w:r>
         <w:rPr>
           <w:noProof/>
         </w:rPr>
+        <w:lastRenderedPageBreak/>
         <w:drawing>
-          <wp:inline distT="0" distB="0" distL="0" distR="0" wp14:anchorId="1B9DEDC6" wp14:editId="18547F12">
-            <wp:extent cx="2272618" cy="3695700"/>
+          <wp:inline distT="0" distB="0" distL="0" distR="0" wp14:anchorId="0A5FD207" wp14:editId="2B92BFE8">
+            <wp:extent cx="2560874" cy="1644650"/>
             <wp:effectExtent l="0" t="0" r="0" b="0"/>
-            <wp:docPr id="2" name="Picture 2"/>
+            <wp:docPr id="6" name="Picture 6"/>
             <wp:cNvGraphicFramePr>
               <a:graphicFrameLocks xmlns:a="http://schemas.openxmlformats.org/drawingml/2006/main" noChangeAspect="1"/>
             </wp:cNvGraphicFramePr>
@@ -1516,6 +444,1612 @@
                   <pic:spPr>
                     <a:xfrm>
                       <a:off x="0" y="0"/>
+                      <a:ext cx="2572516" cy="1652126"/>
+                    </a:xfrm>
+                    <a:prstGeom prst="rect">
+                      <a:avLst/>
+                    </a:prstGeom>
+                  </pic:spPr>
+                </pic:pic>
+              </a:graphicData>
+            </a:graphic>
+          </wp:inline>
+        </w:drawing>
+      </w:r>
+    </w:p>
+    <w:p>
+      <w:pPr>
+        <w:pStyle w:val="ListParagraph"/>
+        <w:ind w:left="1440"/>
+      </w:pPr>
+    </w:p>
+    <w:p>
+      <w:pPr>
+        <w:pStyle w:val="Heading2"/>
+      </w:pPr>
+      <w:r>
+        <w:t>Part II: Preparing the Script</w:t>
+      </w:r>
+    </w:p>
+    <w:p/>
+    <w:p>
+      <w:pPr>
+        <w:pStyle w:val="ListParagraph"/>
+        <w:numPr>
+          <w:ilvl w:val="0"/>
+          <w:numId w:val="7"/>
+        </w:numPr>
+      </w:pPr>
+      <w:r>
+        <w:t>Import requisite packages by adding the following lines of code under the imports section:</w:t>
+      </w:r>
+    </w:p>
+    <w:p/>
+    <w:p>
+      <w:pPr>
+        <w:ind w:left="720" w:firstLine="720"/>
+      </w:pPr>
+      <w:r>
+        <w:t xml:space="preserve">Data will be read into a </w:t>
+      </w:r>
+      <w:r>
+        <w:rPr>
+          <w:b/>
+          <w:bCs/>
+        </w:rPr>
+        <w:t xml:space="preserve">Pandas </w:t>
+      </w:r>
+      <w:r>
+        <w:t>Data Frame:</w:t>
+      </w:r>
+    </w:p>
+    <w:p>
+      <w:pPr>
+        <w:ind w:left="720" w:firstLine="720"/>
+        <w:rPr>
+          <w:rFonts w:asciiTheme="majorHAnsi" w:hAnsiTheme="majorHAnsi" w:cstheme="majorHAnsi"/>
+        </w:rPr>
+      </w:pPr>
+      <w:r>
+        <w:rPr>
+          <w:rFonts w:asciiTheme="majorHAnsi" w:hAnsiTheme="majorHAnsi" w:cstheme="majorHAnsi"/>
+        </w:rPr>
+        <w:t xml:space="preserve">from </w:t>
+      </w:r>
+      <w:proofErr w:type="gramStart"/>
+      <w:r>
+        <w:rPr>
+          <w:rFonts w:asciiTheme="majorHAnsi" w:hAnsiTheme="majorHAnsi" w:cstheme="majorHAnsi"/>
+        </w:rPr>
+        <w:t>pandas</w:t>
+      </w:r>
+      <w:proofErr w:type="gramEnd"/>
+      <w:r>
+        <w:rPr>
+          <w:rFonts w:asciiTheme="majorHAnsi" w:hAnsiTheme="majorHAnsi" w:cstheme="majorHAnsi"/>
+        </w:rPr>
+        <w:t xml:space="preserve"> import </w:t>
+      </w:r>
+      <w:proofErr w:type="spellStart"/>
+      <w:r>
+        <w:rPr>
+          <w:rFonts w:asciiTheme="majorHAnsi" w:hAnsiTheme="majorHAnsi" w:cstheme="majorHAnsi"/>
+        </w:rPr>
+        <w:t>read_table</w:t>
+      </w:r>
+      <w:proofErr w:type="spellEnd"/>
+      <w:r>
+        <w:rPr>
+          <w:rFonts w:asciiTheme="majorHAnsi" w:hAnsiTheme="majorHAnsi" w:cstheme="majorHAnsi"/>
+        </w:rPr>
+        <w:t xml:space="preserve"> </w:t>
+      </w:r>
+    </w:p>
+    <w:p>
+      <w:pPr>
+        <w:rPr>
+          <w:rFonts w:asciiTheme="majorHAnsi" w:hAnsiTheme="majorHAnsi" w:cstheme="majorHAnsi"/>
+        </w:rPr>
+      </w:pPr>
+    </w:p>
+    <w:p>
+      <w:pPr>
+        <w:ind w:left="1440"/>
+      </w:pPr>
+      <w:r>
+        <w:t xml:space="preserve">The Pandas Data Frame will be transmuted into </w:t>
+      </w:r>
+      <w:proofErr w:type="spellStart"/>
+      <w:r>
+        <w:rPr>
+          <w:b/>
+          <w:bCs/>
+        </w:rPr>
+        <w:t>NumPy</w:t>
+      </w:r>
+      <w:proofErr w:type="spellEnd"/>
+      <w:r>
+        <w:rPr>
+          <w:b/>
+          <w:bCs/>
+        </w:rPr>
+        <w:t xml:space="preserve"> </w:t>
+      </w:r>
+      <w:r>
+        <w:t xml:space="preserve">arrays before model </w:t>
+      </w:r>
+      <w:proofErr w:type="spellStart"/>
+      <w:proofErr w:type="gramStart"/>
+      <w:r>
+        <w:t>calc.NumPy</w:t>
+      </w:r>
+      <w:proofErr w:type="spellEnd"/>
+      <w:proofErr w:type="gramEnd"/>
+      <w:r>
+        <w:t xml:space="preserve"> is optimized for matrix calculations. </w:t>
+      </w:r>
+    </w:p>
+    <w:p>
+      <w:pPr>
+        <w:ind w:left="720" w:firstLine="720"/>
+        <w:rPr>
+          <w:rFonts w:asciiTheme="majorHAnsi" w:hAnsiTheme="majorHAnsi" w:cstheme="majorHAnsi"/>
+        </w:rPr>
+      </w:pPr>
+      <w:r>
+        <w:rPr>
+          <w:rFonts w:asciiTheme="majorHAnsi" w:hAnsiTheme="majorHAnsi" w:cstheme="majorHAnsi"/>
+        </w:rPr>
+        <w:t xml:space="preserve">import </w:t>
+      </w:r>
+      <w:proofErr w:type="spellStart"/>
+      <w:r>
+        <w:rPr>
+          <w:rFonts w:asciiTheme="majorHAnsi" w:hAnsiTheme="majorHAnsi" w:cstheme="majorHAnsi"/>
+        </w:rPr>
+        <w:t>numpy</w:t>
+      </w:r>
+      <w:proofErr w:type="spellEnd"/>
+      <w:r>
+        <w:rPr>
+          <w:rFonts w:asciiTheme="majorHAnsi" w:hAnsiTheme="majorHAnsi" w:cstheme="majorHAnsi"/>
+        </w:rPr>
+        <w:t xml:space="preserve"> as np </w:t>
+      </w:r>
+    </w:p>
+    <w:p/>
+    <w:p>
+      <w:pPr>
+        <w:ind w:left="720" w:firstLine="720"/>
+      </w:pPr>
+      <w:r>
+        <w:t>A powerful</w:t>
+      </w:r>
+      <w:r>
+        <w:t xml:space="preserve"> plotting library     </w:t>
+      </w:r>
+    </w:p>
+    <w:p>
+      <w:pPr>
+        <w:ind w:left="720" w:firstLine="720"/>
+        <w:rPr>
+          <w:rFonts w:asciiTheme="majorHAnsi" w:hAnsiTheme="majorHAnsi" w:cstheme="majorHAnsi"/>
+        </w:rPr>
+      </w:pPr>
+      <w:r>
+        <w:rPr>
+          <w:rFonts w:asciiTheme="majorHAnsi" w:hAnsiTheme="majorHAnsi" w:cstheme="majorHAnsi"/>
+        </w:rPr>
+        <w:t xml:space="preserve">import </w:t>
+      </w:r>
+      <w:proofErr w:type="spellStart"/>
+      <w:proofErr w:type="gramStart"/>
+      <w:r>
+        <w:rPr>
+          <w:rFonts w:asciiTheme="majorHAnsi" w:hAnsiTheme="majorHAnsi" w:cstheme="majorHAnsi"/>
+        </w:rPr>
+        <w:t>matplotlib.pyplot</w:t>
+      </w:r>
+      <w:proofErr w:type="spellEnd"/>
+      <w:proofErr w:type="gramEnd"/>
+      <w:r>
+        <w:rPr>
+          <w:rFonts w:asciiTheme="majorHAnsi" w:hAnsiTheme="majorHAnsi" w:cstheme="majorHAnsi"/>
+        </w:rPr>
+        <w:t xml:space="preserve"> as </w:t>
+      </w:r>
+      <w:proofErr w:type="spellStart"/>
+      <w:r>
+        <w:rPr>
+          <w:rFonts w:asciiTheme="majorHAnsi" w:hAnsiTheme="majorHAnsi" w:cstheme="majorHAnsi"/>
+        </w:rPr>
+        <w:t>plt</w:t>
+      </w:r>
+      <w:proofErr w:type="spellEnd"/>
+    </w:p>
+    <w:p/>
+    <w:p>
+      <w:pPr>
+        <w:ind w:left="720" w:firstLine="720"/>
+      </w:pPr>
+      <w:r>
+        <w:t>A powerful ML package for Python</w:t>
+      </w:r>
+    </w:p>
+    <w:p>
+      <w:pPr>
+        <w:ind w:left="720" w:firstLine="720"/>
+        <w:rPr>
+          <w:rFonts w:asciiTheme="majorHAnsi" w:hAnsiTheme="majorHAnsi" w:cstheme="majorHAnsi"/>
+        </w:rPr>
+      </w:pPr>
+      <w:r>
+        <w:rPr>
+          <w:rFonts w:asciiTheme="majorHAnsi" w:hAnsiTheme="majorHAnsi" w:cstheme="majorHAnsi"/>
+        </w:rPr>
+        <w:t xml:space="preserve">from </w:t>
+      </w:r>
+      <w:proofErr w:type="spellStart"/>
+      <w:r>
+        <w:rPr>
+          <w:rFonts w:asciiTheme="majorHAnsi" w:hAnsiTheme="majorHAnsi" w:cstheme="majorHAnsi"/>
+        </w:rPr>
+        <w:t>sklearn.svm</w:t>
+      </w:r>
+      <w:proofErr w:type="spellEnd"/>
+      <w:r>
+        <w:rPr>
+          <w:rFonts w:asciiTheme="majorHAnsi" w:hAnsiTheme="majorHAnsi" w:cstheme="majorHAnsi"/>
+        </w:rPr>
+        <w:t xml:space="preserve"> import SVR </w:t>
+      </w:r>
+    </w:p>
+    <w:p/>
+    <w:p>
+      <w:pPr>
+        <w:pStyle w:val="ListParagraph"/>
+        <w:numPr>
+          <w:ilvl w:val="0"/>
+          <w:numId w:val="7"/>
+        </w:numPr>
+      </w:pPr>
+      <w:r>
+        <w:t xml:space="preserve">In the </w:t>
+      </w:r>
+      <w:proofErr w:type="spellStart"/>
+      <w:r>
+        <w:rPr>
+          <w:b/>
+          <w:bCs/>
+        </w:rPr>
+        <w:t>get_features_and_</w:t>
+      </w:r>
+      <w:proofErr w:type="gramStart"/>
+      <w:r>
+        <w:rPr>
+          <w:b/>
+          <w:bCs/>
+        </w:rPr>
+        <w:t>labels</w:t>
+      </w:r>
+      <w:proofErr w:type="spellEnd"/>
+      <w:r>
+        <w:rPr>
+          <w:b/>
+          <w:bCs/>
+        </w:rPr>
+        <w:t>(</w:t>
+      </w:r>
+      <w:proofErr w:type="gramEnd"/>
+      <w:r>
+        <w:rPr>
+          <w:b/>
+          <w:bCs/>
+        </w:rPr>
+        <w:t xml:space="preserve">) </w:t>
+      </w:r>
+      <w:r>
+        <w:t>method, add the following lines of code to create training and test sets</w:t>
+      </w:r>
+      <w:r>
+        <w:t xml:space="preserve">. There is a comment in the code indicating where this code should be inserted. </w:t>
+      </w:r>
+    </w:p>
+    <w:p>
+      <w:pPr>
+        <w:rPr>
+          <w:rFonts w:asciiTheme="majorHAnsi" w:hAnsiTheme="majorHAnsi" w:cstheme="majorHAnsi"/>
+        </w:rPr>
+      </w:pPr>
+    </w:p>
+    <w:p>
+      <w:pPr>
+        <w:ind w:firstLine="720"/>
+        <w:rPr>
+          <w:rFonts w:asciiTheme="majorHAnsi" w:hAnsiTheme="majorHAnsi" w:cstheme="majorHAnsi"/>
+        </w:rPr>
+      </w:pPr>
+      <w:r>
+        <w:rPr>
+          <w:rFonts w:asciiTheme="majorHAnsi" w:hAnsiTheme="majorHAnsi" w:cstheme="majorHAnsi"/>
+        </w:rPr>
+        <w:t xml:space="preserve">from </w:t>
+      </w:r>
+      <w:proofErr w:type="spellStart"/>
+      <w:proofErr w:type="gramStart"/>
+      <w:r>
+        <w:rPr>
+          <w:rFonts w:asciiTheme="majorHAnsi" w:hAnsiTheme="majorHAnsi" w:cstheme="majorHAnsi"/>
+        </w:rPr>
+        <w:t>sklearn.cross</w:t>
+      </w:r>
+      <w:proofErr w:type="gramEnd"/>
+      <w:r>
+        <w:rPr>
+          <w:rFonts w:asciiTheme="majorHAnsi" w:hAnsiTheme="majorHAnsi" w:cstheme="majorHAnsi"/>
+        </w:rPr>
+        <w:t>_validation</w:t>
+      </w:r>
+      <w:proofErr w:type="spellEnd"/>
+      <w:r>
+        <w:rPr>
+          <w:rFonts w:asciiTheme="majorHAnsi" w:hAnsiTheme="majorHAnsi" w:cstheme="majorHAnsi"/>
+        </w:rPr>
+        <w:t xml:space="preserve"> import </w:t>
+      </w:r>
+      <w:proofErr w:type="spellStart"/>
+      <w:r>
+        <w:rPr>
+          <w:rFonts w:asciiTheme="majorHAnsi" w:hAnsiTheme="majorHAnsi" w:cstheme="majorHAnsi"/>
+        </w:rPr>
+        <w:t>train_test_split</w:t>
+      </w:r>
+      <w:proofErr w:type="spellEnd"/>
+    </w:p>
+    <w:p>
+      <w:pPr>
+        <w:ind w:left="720"/>
+        <w:rPr>
+          <w:rFonts w:asciiTheme="majorHAnsi" w:hAnsiTheme="majorHAnsi" w:cstheme="majorHAnsi"/>
+        </w:rPr>
+      </w:pPr>
+      <w:proofErr w:type="spellStart"/>
+      <w:r>
+        <w:rPr>
+          <w:rFonts w:asciiTheme="majorHAnsi" w:hAnsiTheme="majorHAnsi" w:cstheme="majorHAnsi"/>
+        </w:rPr>
+        <w:t>X_train</w:t>
+      </w:r>
+      <w:proofErr w:type="spellEnd"/>
+      <w:r>
+        <w:rPr>
+          <w:rFonts w:asciiTheme="majorHAnsi" w:hAnsiTheme="majorHAnsi" w:cstheme="majorHAnsi"/>
+        </w:rPr>
+        <w:t xml:space="preserve">, _, </w:t>
+      </w:r>
+      <w:proofErr w:type="spellStart"/>
+      <w:r>
+        <w:rPr>
+          <w:rFonts w:asciiTheme="majorHAnsi" w:hAnsiTheme="majorHAnsi" w:cstheme="majorHAnsi"/>
+        </w:rPr>
+        <w:t>y_train</w:t>
+      </w:r>
+      <w:proofErr w:type="spellEnd"/>
+      <w:r>
+        <w:rPr>
+          <w:rFonts w:asciiTheme="majorHAnsi" w:hAnsiTheme="majorHAnsi" w:cstheme="majorHAnsi"/>
+        </w:rPr>
+        <w:t xml:space="preserve">, _ = </w:t>
+      </w:r>
+      <w:proofErr w:type="spellStart"/>
+      <w:r>
+        <w:rPr>
+          <w:rFonts w:asciiTheme="majorHAnsi" w:hAnsiTheme="majorHAnsi" w:cstheme="majorHAnsi"/>
+        </w:rPr>
+        <w:t>train_test_</w:t>
+      </w:r>
+      <w:proofErr w:type="gramStart"/>
+      <w:r>
+        <w:rPr>
+          <w:rFonts w:asciiTheme="majorHAnsi" w:hAnsiTheme="majorHAnsi" w:cstheme="majorHAnsi"/>
+        </w:rPr>
+        <w:t>split</w:t>
+      </w:r>
+      <w:proofErr w:type="spellEnd"/>
+      <w:r>
+        <w:rPr>
+          <w:rFonts w:asciiTheme="majorHAnsi" w:hAnsiTheme="majorHAnsi" w:cstheme="majorHAnsi"/>
+        </w:rPr>
+        <w:t>(</w:t>
+      </w:r>
+      <w:proofErr w:type="gramEnd"/>
+      <w:r>
+        <w:rPr>
+          <w:rFonts w:asciiTheme="majorHAnsi" w:hAnsiTheme="majorHAnsi" w:cstheme="majorHAnsi"/>
+        </w:rPr>
+        <w:t xml:space="preserve">X, y, </w:t>
+      </w:r>
+      <w:proofErr w:type="spellStart"/>
+      <w:r>
+        <w:rPr>
+          <w:rFonts w:asciiTheme="majorHAnsi" w:hAnsiTheme="majorHAnsi" w:cstheme="majorHAnsi"/>
+        </w:rPr>
+        <w:t>test_size</w:t>
+      </w:r>
+      <w:proofErr w:type="spellEnd"/>
+      <w:r>
+        <w:rPr>
+          <w:rFonts w:asciiTheme="majorHAnsi" w:hAnsiTheme="majorHAnsi" w:cstheme="majorHAnsi"/>
+        </w:rPr>
+        <w:t>=0.5)</w:t>
+      </w:r>
+    </w:p>
+    <w:p>
+      <w:pPr>
+        <w:ind w:firstLine="720"/>
+        <w:rPr>
+          <w:rFonts w:asciiTheme="majorHAnsi" w:hAnsiTheme="majorHAnsi" w:cstheme="majorHAnsi"/>
+        </w:rPr>
+      </w:pPr>
+      <w:proofErr w:type="spellStart"/>
+      <w:r>
+        <w:rPr>
+          <w:rFonts w:asciiTheme="majorHAnsi" w:hAnsiTheme="majorHAnsi" w:cstheme="majorHAnsi"/>
+        </w:rPr>
+        <w:t>X_test</w:t>
+      </w:r>
+      <w:proofErr w:type="spellEnd"/>
+      <w:r>
+        <w:rPr>
+          <w:rFonts w:asciiTheme="majorHAnsi" w:hAnsiTheme="majorHAnsi" w:cstheme="majorHAnsi"/>
+        </w:rPr>
+        <w:t xml:space="preserve">, </w:t>
+      </w:r>
+      <w:proofErr w:type="spellStart"/>
+      <w:r>
+        <w:rPr>
+          <w:rFonts w:asciiTheme="majorHAnsi" w:hAnsiTheme="majorHAnsi" w:cstheme="majorHAnsi"/>
+        </w:rPr>
+        <w:t>y_test</w:t>
+      </w:r>
+      <w:proofErr w:type="spellEnd"/>
+      <w:r>
+        <w:rPr>
+          <w:rFonts w:asciiTheme="majorHAnsi" w:hAnsiTheme="majorHAnsi" w:cstheme="majorHAnsi"/>
+        </w:rPr>
+        <w:t xml:space="preserve"> = X, y</w:t>
+      </w:r>
+    </w:p>
+    <w:p/>
+    <w:p>
+      <w:pPr>
+        <w:pStyle w:val="ListParagraph"/>
+        <w:numPr>
+          <w:ilvl w:val="0"/>
+          <w:numId w:val="7"/>
+        </w:numPr>
+      </w:pPr>
+      <w:r>
+        <w:t xml:space="preserve">In the </w:t>
+      </w:r>
+      <w:proofErr w:type="spellStart"/>
+      <w:r>
+        <w:rPr>
+          <w:b/>
+          <w:bCs/>
+        </w:rPr>
+        <w:t>evaluate_</w:t>
+      </w:r>
+      <w:proofErr w:type="gramStart"/>
+      <w:r>
+        <w:rPr>
+          <w:b/>
+          <w:bCs/>
+        </w:rPr>
+        <w:t>learner</w:t>
+      </w:r>
+      <w:proofErr w:type="spellEnd"/>
+      <w:r>
+        <w:rPr>
+          <w:b/>
+          <w:bCs/>
+        </w:rPr>
+        <w:t>(</w:t>
+      </w:r>
+      <w:proofErr w:type="gramEnd"/>
+      <w:r>
+        <w:rPr>
+          <w:b/>
+          <w:bCs/>
+        </w:rPr>
+        <w:t>)</w:t>
+      </w:r>
+      <w:r>
+        <w:t xml:space="preserve"> method, add code to train each o</w:t>
+      </w:r>
+      <w:r>
+        <w:t xml:space="preserve">f the three regression learners. </w:t>
+      </w:r>
+    </w:p>
+    <w:p/>
+    <w:p>
+      <w:pPr>
+        <w:ind w:firstLine="720"/>
+      </w:pPr>
+      <w:r>
+        <w:t>For Radial Basis Function:</w:t>
+      </w:r>
+    </w:p>
+    <w:p>
+      <w:pPr>
+        <w:rPr>
+          <w:rFonts w:asciiTheme="majorHAnsi" w:hAnsiTheme="majorHAnsi" w:cstheme="majorHAnsi"/>
+        </w:rPr>
+      </w:pPr>
+      <w:r>
+        <w:rPr>
+          <w:rFonts w:asciiTheme="majorHAnsi" w:hAnsiTheme="majorHAnsi" w:cstheme="majorHAnsi"/>
+        </w:rPr>
+        <w:t xml:space="preserve">    </w:t>
+      </w:r>
+      <w:r>
+        <w:rPr>
+          <w:rFonts w:asciiTheme="majorHAnsi" w:hAnsiTheme="majorHAnsi" w:cstheme="majorHAnsi"/>
+        </w:rPr>
+        <w:tab/>
+      </w:r>
+      <w:proofErr w:type="spellStart"/>
+      <w:r>
+        <w:rPr>
+          <w:rFonts w:asciiTheme="majorHAnsi" w:hAnsiTheme="majorHAnsi" w:cstheme="majorHAnsi"/>
+        </w:rPr>
+        <w:t>svr</w:t>
+      </w:r>
+      <w:proofErr w:type="spellEnd"/>
+      <w:r>
+        <w:rPr>
+          <w:rFonts w:asciiTheme="majorHAnsi" w:hAnsiTheme="majorHAnsi" w:cstheme="majorHAnsi"/>
+        </w:rPr>
+        <w:t xml:space="preserve"> = </w:t>
+      </w:r>
+      <w:proofErr w:type="gramStart"/>
+      <w:r>
+        <w:rPr>
+          <w:rFonts w:asciiTheme="majorHAnsi" w:hAnsiTheme="majorHAnsi" w:cstheme="majorHAnsi"/>
+        </w:rPr>
+        <w:t>SVR(</w:t>
+      </w:r>
+      <w:proofErr w:type="gramEnd"/>
+      <w:r>
+        <w:rPr>
+          <w:rFonts w:asciiTheme="majorHAnsi" w:hAnsiTheme="majorHAnsi" w:cstheme="majorHAnsi"/>
+        </w:rPr>
+        <w:t>kernel='</w:t>
+      </w:r>
+      <w:proofErr w:type="spellStart"/>
+      <w:r>
+        <w:rPr>
+          <w:rFonts w:asciiTheme="majorHAnsi" w:hAnsiTheme="majorHAnsi" w:cstheme="majorHAnsi"/>
+        </w:rPr>
+        <w:t>rbf</w:t>
+      </w:r>
+      <w:proofErr w:type="spellEnd"/>
+      <w:r>
+        <w:rPr>
+          <w:rFonts w:asciiTheme="majorHAnsi" w:hAnsiTheme="majorHAnsi" w:cstheme="majorHAnsi"/>
+        </w:rPr>
+        <w:t>', gamma=0.1)</w:t>
+      </w:r>
+    </w:p>
+    <w:p>
+      <w:pPr>
+        <w:rPr>
+          <w:rFonts w:asciiTheme="majorHAnsi" w:hAnsiTheme="majorHAnsi" w:cstheme="majorHAnsi"/>
+        </w:rPr>
+      </w:pPr>
+      <w:r>
+        <w:rPr>
+          <w:rFonts w:asciiTheme="majorHAnsi" w:hAnsiTheme="majorHAnsi" w:cstheme="majorHAnsi"/>
+        </w:rPr>
+        <w:t xml:space="preserve">    </w:t>
+      </w:r>
+      <w:r>
+        <w:rPr>
+          <w:rFonts w:asciiTheme="majorHAnsi" w:hAnsiTheme="majorHAnsi" w:cstheme="majorHAnsi"/>
+        </w:rPr>
+        <w:tab/>
+      </w:r>
+      <w:proofErr w:type="spellStart"/>
+      <w:proofErr w:type="gramStart"/>
+      <w:r>
+        <w:rPr>
+          <w:rFonts w:asciiTheme="majorHAnsi" w:hAnsiTheme="majorHAnsi" w:cstheme="majorHAnsi"/>
+        </w:rPr>
+        <w:t>svr.fit</w:t>
+      </w:r>
+      <w:proofErr w:type="spellEnd"/>
+      <w:r>
+        <w:rPr>
+          <w:rFonts w:asciiTheme="majorHAnsi" w:hAnsiTheme="majorHAnsi" w:cstheme="majorHAnsi"/>
+        </w:rPr>
+        <w:t>(</w:t>
+      </w:r>
+      <w:proofErr w:type="spellStart"/>
+      <w:proofErr w:type="gramEnd"/>
+      <w:r>
+        <w:rPr>
+          <w:rFonts w:asciiTheme="majorHAnsi" w:hAnsiTheme="majorHAnsi" w:cstheme="majorHAnsi"/>
+        </w:rPr>
+        <w:t>X_train</w:t>
+      </w:r>
+      <w:proofErr w:type="spellEnd"/>
+      <w:r>
+        <w:rPr>
+          <w:rFonts w:asciiTheme="majorHAnsi" w:hAnsiTheme="majorHAnsi" w:cstheme="majorHAnsi"/>
+        </w:rPr>
+        <w:t xml:space="preserve">, </w:t>
+      </w:r>
+      <w:proofErr w:type="spellStart"/>
+      <w:r>
+        <w:rPr>
+          <w:rFonts w:asciiTheme="majorHAnsi" w:hAnsiTheme="majorHAnsi" w:cstheme="majorHAnsi"/>
+        </w:rPr>
+        <w:t>y_train</w:t>
+      </w:r>
+      <w:proofErr w:type="spellEnd"/>
+      <w:r>
+        <w:rPr>
+          <w:rFonts w:asciiTheme="majorHAnsi" w:hAnsiTheme="majorHAnsi" w:cstheme="majorHAnsi"/>
+        </w:rPr>
+        <w:t>)</w:t>
+      </w:r>
+    </w:p>
+    <w:p>
+      <w:pPr>
+        <w:rPr>
+          <w:rFonts w:asciiTheme="majorHAnsi" w:hAnsiTheme="majorHAnsi" w:cstheme="majorHAnsi"/>
+        </w:rPr>
+      </w:pPr>
+      <w:r>
+        <w:rPr>
+          <w:rFonts w:asciiTheme="majorHAnsi" w:hAnsiTheme="majorHAnsi" w:cstheme="majorHAnsi"/>
+        </w:rPr>
+        <w:t xml:space="preserve">  </w:t>
+      </w:r>
+      <w:r>
+        <w:rPr>
+          <w:rFonts w:asciiTheme="majorHAnsi" w:hAnsiTheme="majorHAnsi" w:cstheme="majorHAnsi"/>
+        </w:rPr>
+        <w:tab/>
+      </w:r>
+      <w:proofErr w:type="spellStart"/>
+      <w:r>
+        <w:rPr>
+          <w:rFonts w:asciiTheme="majorHAnsi" w:hAnsiTheme="majorHAnsi" w:cstheme="majorHAnsi"/>
+        </w:rPr>
+        <w:t>y_pred</w:t>
+      </w:r>
+      <w:proofErr w:type="spellEnd"/>
+      <w:r>
+        <w:rPr>
+          <w:rFonts w:asciiTheme="majorHAnsi" w:hAnsiTheme="majorHAnsi" w:cstheme="majorHAnsi"/>
+        </w:rPr>
+        <w:t xml:space="preserve"> = </w:t>
+      </w:r>
+      <w:proofErr w:type="spellStart"/>
+      <w:proofErr w:type="gramStart"/>
+      <w:r>
+        <w:rPr>
+          <w:rFonts w:asciiTheme="majorHAnsi" w:hAnsiTheme="majorHAnsi" w:cstheme="majorHAnsi"/>
+        </w:rPr>
+        <w:t>svr.predict</w:t>
+      </w:r>
+      <w:proofErr w:type="spellEnd"/>
+      <w:proofErr w:type="gramEnd"/>
+      <w:r>
+        <w:rPr>
+          <w:rFonts w:asciiTheme="majorHAnsi" w:hAnsiTheme="majorHAnsi" w:cstheme="majorHAnsi"/>
+        </w:rPr>
+        <w:t>(</w:t>
+      </w:r>
+      <w:proofErr w:type="spellStart"/>
+      <w:r>
+        <w:rPr>
+          <w:rFonts w:asciiTheme="majorHAnsi" w:hAnsiTheme="majorHAnsi" w:cstheme="majorHAnsi"/>
+        </w:rPr>
+        <w:t>X_test</w:t>
+      </w:r>
+      <w:proofErr w:type="spellEnd"/>
+      <w:r>
+        <w:rPr>
+          <w:rFonts w:asciiTheme="majorHAnsi" w:hAnsiTheme="majorHAnsi" w:cstheme="majorHAnsi"/>
+        </w:rPr>
+        <w:t>)</w:t>
+      </w:r>
+    </w:p>
+    <w:p>
+      <w:pPr>
+        <w:rPr>
+          <w:rFonts w:asciiTheme="majorHAnsi" w:hAnsiTheme="majorHAnsi" w:cstheme="majorHAnsi"/>
+        </w:rPr>
+      </w:pPr>
+      <w:r>
+        <w:rPr>
+          <w:rFonts w:asciiTheme="majorHAnsi" w:hAnsiTheme="majorHAnsi" w:cstheme="majorHAnsi"/>
+        </w:rPr>
+        <w:t xml:space="preserve">    </w:t>
+      </w:r>
+      <w:r>
+        <w:rPr>
+          <w:rFonts w:asciiTheme="majorHAnsi" w:hAnsiTheme="majorHAnsi" w:cstheme="majorHAnsi"/>
+        </w:rPr>
+        <w:tab/>
+      </w:r>
+      <w:r>
+        <w:rPr>
+          <w:rFonts w:asciiTheme="majorHAnsi" w:hAnsiTheme="majorHAnsi" w:cstheme="majorHAnsi"/>
+        </w:rPr>
+        <w:t xml:space="preserve">r_2 = </w:t>
+      </w:r>
+      <w:proofErr w:type="spellStart"/>
+      <w:proofErr w:type="gramStart"/>
+      <w:r>
+        <w:rPr>
+          <w:rFonts w:asciiTheme="majorHAnsi" w:hAnsiTheme="majorHAnsi" w:cstheme="majorHAnsi"/>
+        </w:rPr>
+        <w:t>svr.score</w:t>
+      </w:r>
+      <w:proofErr w:type="spellEnd"/>
+      <w:proofErr w:type="gramEnd"/>
+      <w:r>
+        <w:rPr>
+          <w:rFonts w:asciiTheme="majorHAnsi" w:hAnsiTheme="majorHAnsi" w:cstheme="majorHAnsi"/>
+        </w:rPr>
+        <w:t>(</w:t>
+      </w:r>
+      <w:proofErr w:type="spellStart"/>
+      <w:r>
+        <w:rPr>
+          <w:rFonts w:asciiTheme="majorHAnsi" w:hAnsiTheme="majorHAnsi" w:cstheme="majorHAnsi"/>
+        </w:rPr>
+        <w:t>X_test</w:t>
+      </w:r>
+      <w:proofErr w:type="spellEnd"/>
+      <w:r>
+        <w:rPr>
+          <w:rFonts w:asciiTheme="majorHAnsi" w:hAnsiTheme="majorHAnsi" w:cstheme="majorHAnsi"/>
+        </w:rPr>
+        <w:t xml:space="preserve">, </w:t>
+      </w:r>
+      <w:proofErr w:type="spellStart"/>
+      <w:r>
+        <w:rPr>
+          <w:rFonts w:asciiTheme="majorHAnsi" w:hAnsiTheme="majorHAnsi" w:cstheme="majorHAnsi"/>
+        </w:rPr>
+        <w:t>y_test</w:t>
+      </w:r>
+      <w:proofErr w:type="spellEnd"/>
+      <w:r>
+        <w:rPr>
+          <w:rFonts w:asciiTheme="majorHAnsi" w:hAnsiTheme="majorHAnsi" w:cstheme="majorHAnsi"/>
+        </w:rPr>
+        <w:t>)</w:t>
+      </w:r>
+    </w:p>
+    <w:p>
+      <w:pPr>
+        <w:rPr>
+          <w:rFonts w:asciiTheme="majorHAnsi" w:hAnsiTheme="majorHAnsi" w:cstheme="majorHAnsi"/>
+        </w:rPr>
+      </w:pPr>
+      <w:r>
+        <w:rPr>
+          <w:rFonts w:asciiTheme="majorHAnsi" w:hAnsiTheme="majorHAnsi" w:cstheme="majorHAnsi"/>
+        </w:rPr>
+        <w:t xml:space="preserve">    </w:t>
+      </w:r>
+      <w:r>
+        <w:rPr>
+          <w:rFonts w:asciiTheme="majorHAnsi" w:hAnsiTheme="majorHAnsi" w:cstheme="majorHAnsi"/>
+        </w:rPr>
+        <w:tab/>
+      </w:r>
+      <w:r>
+        <w:rPr>
+          <w:rFonts w:asciiTheme="majorHAnsi" w:hAnsiTheme="majorHAnsi" w:cstheme="majorHAnsi"/>
+        </w:rPr>
+        <w:t>yield 'RBF Model ($R^2={:.3</w:t>
+      </w:r>
+      <w:proofErr w:type="gramStart"/>
+      <w:r>
+        <w:rPr>
+          <w:rFonts w:asciiTheme="majorHAnsi" w:hAnsiTheme="majorHAnsi" w:cstheme="majorHAnsi"/>
+        </w:rPr>
+        <w:t>f}$</w:t>
+      </w:r>
+      <w:proofErr w:type="gramEnd"/>
+      <w:r>
+        <w:rPr>
+          <w:rFonts w:asciiTheme="majorHAnsi" w:hAnsiTheme="majorHAnsi" w:cstheme="majorHAnsi"/>
+        </w:rPr>
+        <w:t xml:space="preserve">)'.format(r_2), </w:t>
+      </w:r>
+      <w:proofErr w:type="spellStart"/>
+      <w:r>
+        <w:rPr>
+          <w:rFonts w:asciiTheme="majorHAnsi" w:hAnsiTheme="majorHAnsi" w:cstheme="majorHAnsi"/>
+        </w:rPr>
+        <w:t>y_test</w:t>
+      </w:r>
+      <w:proofErr w:type="spellEnd"/>
+      <w:r>
+        <w:rPr>
+          <w:rFonts w:asciiTheme="majorHAnsi" w:hAnsiTheme="majorHAnsi" w:cstheme="majorHAnsi"/>
+        </w:rPr>
+        <w:t xml:space="preserve">, </w:t>
+      </w:r>
+      <w:proofErr w:type="spellStart"/>
+      <w:r>
+        <w:rPr>
+          <w:rFonts w:asciiTheme="majorHAnsi" w:hAnsiTheme="majorHAnsi" w:cstheme="majorHAnsi"/>
+        </w:rPr>
+        <w:t>y_pred</w:t>
+      </w:r>
+      <w:proofErr w:type="spellEnd"/>
+    </w:p>
+    <w:p/>
+    <w:p>
+      <w:pPr>
+        <w:ind w:firstLine="720"/>
+      </w:pPr>
+      <w:r>
+        <w:t>For Linear Kernel:</w:t>
+      </w:r>
+    </w:p>
+    <w:p>
+      <w:pPr>
+        <w:rPr>
+          <w:rFonts w:asciiTheme="majorHAnsi" w:hAnsiTheme="majorHAnsi" w:cstheme="majorHAnsi"/>
+        </w:rPr>
+      </w:pPr>
+      <w:r>
+        <w:rPr>
+          <w:rFonts w:asciiTheme="majorHAnsi" w:hAnsiTheme="majorHAnsi" w:cstheme="majorHAnsi"/>
+        </w:rPr>
+        <w:t xml:space="preserve">    </w:t>
+      </w:r>
+      <w:r>
+        <w:rPr>
+          <w:rFonts w:asciiTheme="majorHAnsi" w:hAnsiTheme="majorHAnsi" w:cstheme="majorHAnsi"/>
+        </w:rPr>
+        <w:tab/>
+      </w:r>
+      <w:proofErr w:type="spellStart"/>
+      <w:r>
+        <w:rPr>
+          <w:rFonts w:asciiTheme="majorHAnsi" w:hAnsiTheme="majorHAnsi" w:cstheme="majorHAnsi"/>
+        </w:rPr>
+        <w:t>svr</w:t>
+      </w:r>
+      <w:proofErr w:type="spellEnd"/>
+      <w:r>
+        <w:rPr>
+          <w:rFonts w:asciiTheme="majorHAnsi" w:hAnsiTheme="majorHAnsi" w:cstheme="majorHAnsi"/>
+        </w:rPr>
+        <w:t xml:space="preserve"> = SVR(kernel='linear')</w:t>
+      </w:r>
+    </w:p>
+    <w:p>
+      <w:pPr>
+        <w:rPr>
+          <w:rFonts w:asciiTheme="majorHAnsi" w:hAnsiTheme="majorHAnsi" w:cstheme="majorHAnsi"/>
+        </w:rPr>
+      </w:pPr>
+      <w:r>
+        <w:rPr>
+          <w:rFonts w:asciiTheme="majorHAnsi" w:hAnsiTheme="majorHAnsi" w:cstheme="majorHAnsi"/>
+        </w:rPr>
+        <w:t xml:space="preserve">    </w:t>
+      </w:r>
+      <w:r>
+        <w:rPr>
+          <w:rFonts w:asciiTheme="majorHAnsi" w:hAnsiTheme="majorHAnsi" w:cstheme="majorHAnsi"/>
+        </w:rPr>
+        <w:tab/>
+      </w:r>
+      <w:proofErr w:type="spellStart"/>
+      <w:proofErr w:type="gramStart"/>
+      <w:r>
+        <w:rPr>
+          <w:rFonts w:asciiTheme="majorHAnsi" w:hAnsiTheme="majorHAnsi" w:cstheme="majorHAnsi"/>
+        </w:rPr>
+        <w:t>svr.fit</w:t>
+      </w:r>
+      <w:proofErr w:type="spellEnd"/>
+      <w:r>
+        <w:rPr>
+          <w:rFonts w:asciiTheme="majorHAnsi" w:hAnsiTheme="majorHAnsi" w:cstheme="majorHAnsi"/>
+        </w:rPr>
+        <w:t>(</w:t>
+      </w:r>
+      <w:proofErr w:type="spellStart"/>
+      <w:proofErr w:type="gramEnd"/>
+      <w:r>
+        <w:rPr>
+          <w:rFonts w:asciiTheme="majorHAnsi" w:hAnsiTheme="majorHAnsi" w:cstheme="majorHAnsi"/>
+        </w:rPr>
+        <w:t>X_train</w:t>
+      </w:r>
+      <w:proofErr w:type="spellEnd"/>
+      <w:r>
+        <w:rPr>
+          <w:rFonts w:asciiTheme="majorHAnsi" w:hAnsiTheme="majorHAnsi" w:cstheme="majorHAnsi"/>
+        </w:rPr>
+        <w:t xml:space="preserve">, </w:t>
+      </w:r>
+      <w:proofErr w:type="spellStart"/>
+      <w:r>
+        <w:rPr>
+          <w:rFonts w:asciiTheme="majorHAnsi" w:hAnsiTheme="majorHAnsi" w:cstheme="majorHAnsi"/>
+        </w:rPr>
+        <w:t>y_train</w:t>
+      </w:r>
+      <w:proofErr w:type="spellEnd"/>
+      <w:r>
+        <w:rPr>
+          <w:rFonts w:asciiTheme="majorHAnsi" w:hAnsiTheme="majorHAnsi" w:cstheme="majorHAnsi"/>
+        </w:rPr>
+        <w:t>)</w:t>
+      </w:r>
+    </w:p>
+    <w:p>
+      <w:pPr>
+        <w:rPr>
+          <w:rFonts w:asciiTheme="majorHAnsi" w:hAnsiTheme="majorHAnsi" w:cstheme="majorHAnsi"/>
+        </w:rPr>
+      </w:pPr>
+      <w:r>
+        <w:rPr>
+          <w:rFonts w:asciiTheme="majorHAnsi" w:hAnsiTheme="majorHAnsi" w:cstheme="majorHAnsi"/>
+        </w:rPr>
+        <w:t xml:space="preserve">   </w:t>
+      </w:r>
+      <w:r>
+        <w:rPr>
+          <w:rFonts w:asciiTheme="majorHAnsi" w:hAnsiTheme="majorHAnsi" w:cstheme="majorHAnsi"/>
+        </w:rPr>
+        <w:tab/>
+      </w:r>
+      <w:r>
+        <w:rPr>
+          <w:rFonts w:asciiTheme="majorHAnsi" w:hAnsiTheme="majorHAnsi" w:cstheme="majorHAnsi"/>
+        </w:rPr>
+        <w:t xml:space="preserve"> </w:t>
+      </w:r>
+      <w:proofErr w:type="spellStart"/>
+      <w:r>
+        <w:rPr>
+          <w:rFonts w:asciiTheme="majorHAnsi" w:hAnsiTheme="majorHAnsi" w:cstheme="majorHAnsi"/>
+        </w:rPr>
+        <w:t>y_pred</w:t>
+      </w:r>
+      <w:proofErr w:type="spellEnd"/>
+      <w:r>
+        <w:rPr>
+          <w:rFonts w:asciiTheme="majorHAnsi" w:hAnsiTheme="majorHAnsi" w:cstheme="majorHAnsi"/>
+        </w:rPr>
+        <w:t xml:space="preserve"> = </w:t>
+      </w:r>
+      <w:proofErr w:type="spellStart"/>
+      <w:proofErr w:type="gramStart"/>
+      <w:r>
+        <w:rPr>
+          <w:rFonts w:asciiTheme="majorHAnsi" w:hAnsiTheme="majorHAnsi" w:cstheme="majorHAnsi"/>
+        </w:rPr>
+        <w:t>svr.predict</w:t>
+      </w:r>
+      <w:proofErr w:type="spellEnd"/>
+      <w:proofErr w:type="gramEnd"/>
+      <w:r>
+        <w:rPr>
+          <w:rFonts w:asciiTheme="majorHAnsi" w:hAnsiTheme="majorHAnsi" w:cstheme="majorHAnsi"/>
+        </w:rPr>
+        <w:t>(</w:t>
+      </w:r>
+      <w:proofErr w:type="spellStart"/>
+      <w:r>
+        <w:rPr>
+          <w:rFonts w:asciiTheme="majorHAnsi" w:hAnsiTheme="majorHAnsi" w:cstheme="majorHAnsi"/>
+        </w:rPr>
+        <w:t>X_test</w:t>
+      </w:r>
+      <w:proofErr w:type="spellEnd"/>
+      <w:r>
+        <w:rPr>
+          <w:rFonts w:asciiTheme="majorHAnsi" w:hAnsiTheme="majorHAnsi" w:cstheme="majorHAnsi"/>
+        </w:rPr>
+        <w:t>)</w:t>
+      </w:r>
+    </w:p>
+    <w:p>
+      <w:pPr>
+        <w:rPr>
+          <w:rFonts w:asciiTheme="majorHAnsi" w:hAnsiTheme="majorHAnsi" w:cstheme="majorHAnsi"/>
+        </w:rPr>
+      </w:pPr>
+      <w:r>
+        <w:rPr>
+          <w:rFonts w:asciiTheme="majorHAnsi" w:hAnsiTheme="majorHAnsi" w:cstheme="majorHAnsi"/>
+        </w:rPr>
+        <w:t xml:space="preserve">   </w:t>
+      </w:r>
+      <w:r>
+        <w:rPr>
+          <w:rFonts w:asciiTheme="majorHAnsi" w:hAnsiTheme="majorHAnsi" w:cstheme="majorHAnsi"/>
+        </w:rPr>
+        <w:tab/>
+      </w:r>
+      <w:r>
+        <w:rPr>
+          <w:rFonts w:asciiTheme="majorHAnsi" w:hAnsiTheme="majorHAnsi" w:cstheme="majorHAnsi"/>
+        </w:rPr>
+        <w:t xml:space="preserve"> r_2 = </w:t>
+      </w:r>
+      <w:proofErr w:type="spellStart"/>
+      <w:proofErr w:type="gramStart"/>
+      <w:r>
+        <w:rPr>
+          <w:rFonts w:asciiTheme="majorHAnsi" w:hAnsiTheme="majorHAnsi" w:cstheme="majorHAnsi"/>
+        </w:rPr>
+        <w:t>svr.score</w:t>
+      </w:r>
+      <w:proofErr w:type="spellEnd"/>
+      <w:proofErr w:type="gramEnd"/>
+      <w:r>
+        <w:rPr>
+          <w:rFonts w:asciiTheme="majorHAnsi" w:hAnsiTheme="majorHAnsi" w:cstheme="majorHAnsi"/>
+        </w:rPr>
+        <w:t>(</w:t>
+      </w:r>
+      <w:proofErr w:type="spellStart"/>
+      <w:r>
+        <w:rPr>
+          <w:rFonts w:asciiTheme="majorHAnsi" w:hAnsiTheme="majorHAnsi" w:cstheme="majorHAnsi"/>
+        </w:rPr>
+        <w:t>X_test</w:t>
+      </w:r>
+      <w:proofErr w:type="spellEnd"/>
+      <w:r>
+        <w:rPr>
+          <w:rFonts w:asciiTheme="majorHAnsi" w:hAnsiTheme="majorHAnsi" w:cstheme="majorHAnsi"/>
+        </w:rPr>
+        <w:t xml:space="preserve">, </w:t>
+      </w:r>
+      <w:proofErr w:type="spellStart"/>
+      <w:r>
+        <w:rPr>
+          <w:rFonts w:asciiTheme="majorHAnsi" w:hAnsiTheme="majorHAnsi" w:cstheme="majorHAnsi"/>
+        </w:rPr>
+        <w:t>y_test</w:t>
+      </w:r>
+      <w:proofErr w:type="spellEnd"/>
+      <w:r>
+        <w:rPr>
+          <w:rFonts w:asciiTheme="majorHAnsi" w:hAnsiTheme="majorHAnsi" w:cstheme="majorHAnsi"/>
+        </w:rPr>
+        <w:t>)</w:t>
+      </w:r>
+    </w:p>
+    <w:p>
+      <w:pPr>
+        <w:rPr>
+          <w:rFonts w:asciiTheme="majorHAnsi" w:hAnsiTheme="majorHAnsi" w:cstheme="majorHAnsi"/>
+        </w:rPr>
+      </w:pPr>
+      <w:r>
+        <w:rPr>
+          <w:rFonts w:asciiTheme="majorHAnsi" w:hAnsiTheme="majorHAnsi" w:cstheme="majorHAnsi"/>
+        </w:rPr>
+        <w:t xml:space="preserve">    </w:t>
+      </w:r>
+      <w:r>
+        <w:rPr>
+          <w:rFonts w:asciiTheme="majorHAnsi" w:hAnsiTheme="majorHAnsi" w:cstheme="majorHAnsi"/>
+        </w:rPr>
+        <w:tab/>
+      </w:r>
+      <w:r>
+        <w:rPr>
+          <w:rFonts w:asciiTheme="majorHAnsi" w:hAnsiTheme="majorHAnsi" w:cstheme="majorHAnsi"/>
+        </w:rPr>
+        <w:t>yield 'Linear Model ($R^2={:.3</w:t>
+      </w:r>
+      <w:proofErr w:type="gramStart"/>
+      <w:r>
+        <w:rPr>
+          <w:rFonts w:asciiTheme="majorHAnsi" w:hAnsiTheme="majorHAnsi" w:cstheme="majorHAnsi"/>
+        </w:rPr>
+        <w:t>f}$</w:t>
+      </w:r>
+      <w:proofErr w:type="gramEnd"/>
+      <w:r>
+        <w:rPr>
+          <w:rFonts w:asciiTheme="majorHAnsi" w:hAnsiTheme="majorHAnsi" w:cstheme="majorHAnsi"/>
+        </w:rPr>
+        <w:t xml:space="preserve">)'.format(r_2), </w:t>
+      </w:r>
+      <w:proofErr w:type="spellStart"/>
+      <w:r>
+        <w:rPr>
+          <w:rFonts w:asciiTheme="majorHAnsi" w:hAnsiTheme="majorHAnsi" w:cstheme="majorHAnsi"/>
+        </w:rPr>
+        <w:t>y_test</w:t>
+      </w:r>
+      <w:proofErr w:type="spellEnd"/>
+      <w:r>
+        <w:rPr>
+          <w:rFonts w:asciiTheme="majorHAnsi" w:hAnsiTheme="majorHAnsi" w:cstheme="majorHAnsi"/>
+        </w:rPr>
+        <w:t xml:space="preserve">, </w:t>
+      </w:r>
+      <w:proofErr w:type="spellStart"/>
+      <w:r>
+        <w:rPr>
+          <w:rFonts w:asciiTheme="majorHAnsi" w:hAnsiTheme="majorHAnsi" w:cstheme="majorHAnsi"/>
+        </w:rPr>
+        <w:t>y_pred</w:t>
+      </w:r>
+      <w:proofErr w:type="spellEnd"/>
+    </w:p>
+    <w:p/>
+    <w:p>
+      <w:pPr>
+        <w:ind w:firstLine="720"/>
+      </w:pPr>
+      <w:r>
+        <w:t>For Polynomial Kernel</w:t>
+      </w:r>
+    </w:p>
+    <w:p>
+      <w:pPr>
+        <w:rPr>
+          <w:rFonts w:asciiTheme="majorHAnsi" w:hAnsiTheme="majorHAnsi" w:cstheme="majorHAnsi"/>
+        </w:rPr>
+      </w:pPr>
+      <w:r>
+        <w:rPr>
+          <w:rFonts w:asciiTheme="majorHAnsi" w:hAnsiTheme="majorHAnsi" w:cstheme="majorHAnsi"/>
+        </w:rPr>
+        <w:t xml:space="preserve">    </w:t>
+      </w:r>
+      <w:r>
+        <w:rPr>
+          <w:rFonts w:asciiTheme="majorHAnsi" w:hAnsiTheme="majorHAnsi" w:cstheme="majorHAnsi"/>
+        </w:rPr>
+        <w:tab/>
+      </w:r>
+      <w:proofErr w:type="spellStart"/>
+      <w:r>
+        <w:rPr>
+          <w:rFonts w:asciiTheme="majorHAnsi" w:hAnsiTheme="majorHAnsi" w:cstheme="majorHAnsi"/>
+        </w:rPr>
+        <w:t>svr</w:t>
+      </w:r>
+      <w:proofErr w:type="spellEnd"/>
+      <w:r>
+        <w:rPr>
+          <w:rFonts w:asciiTheme="majorHAnsi" w:hAnsiTheme="majorHAnsi" w:cstheme="majorHAnsi"/>
+        </w:rPr>
+        <w:t xml:space="preserve"> = </w:t>
+      </w:r>
+      <w:proofErr w:type="gramStart"/>
+      <w:r>
+        <w:rPr>
+          <w:rFonts w:asciiTheme="majorHAnsi" w:hAnsiTheme="majorHAnsi" w:cstheme="majorHAnsi"/>
+        </w:rPr>
+        <w:t>SVR(</w:t>
+      </w:r>
+      <w:proofErr w:type="gramEnd"/>
+      <w:r>
+        <w:rPr>
+          <w:rFonts w:asciiTheme="majorHAnsi" w:hAnsiTheme="majorHAnsi" w:cstheme="majorHAnsi"/>
+        </w:rPr>
+        <w:t>kernel='poly', degree=2)</w:t>
+      </w:r>
+    </w:p>
+    <w:p>
+      <w:pPr>
+        <w:rPr>
+          <w:rFonts w:asciiTheme="majorHAnsi" w:hAnsiTheme="majorHAnsi" w:cstheme="majorHAnsi"/>
+        </w:rPr>
+      </w:pPr>
+      <w:r>
+        <w:rPr>
+          <w:rFonts w:asciiTheme="majorHAnsi" w:hAnsiTheme="majorHAnsi" w:cstheme="majorHAnsi"/>
+        </w:rPr>
+        <w:t xml:space="preserve">    </w:t>
+      </w:r>
+      <w:r>
+        <w:rPr>
+          <w:rFonts w:asciiTheme="majorHAnsi" w:hAnsiTheme="majorHAnsi" w:cstheme="majorHAnsi"/>
+        </w:rPr>
+        <w:tab/>
+      </w:r>
+      <w:proofErr w:type="spellStart"/>
+      <w:proofErr w:type="gramStart"/>
+      <w:r>
+        <w:rPr>
+          <w:rFonts w:asciiTheme="majorHAnsi" w:hAnsiTheme="majorHAnsi" w:cstheme="majorHAnsi"/>
+        </w:rPr>
+        <w:t>svr.fit</w:t>
+      </w:r>
+      <w:proofErr w:type="spellEnd"/>
+      <w:r>
+        <w:rPr>
+          <w:rFonts w:asciiTheme="majorHAnsi" w:hAnsiTheme="majorHAnsi" w:cstheme="majorHAnsi"/>
+        </w:rPr>
+        <w:t>(</w:t>
+      </w:r>
+      <w:proofErr w:type="spellStart"/>
+      <w:proofErr w:type="gramEnd"/>
+      <w:r>
+        <w:rPr>
+          <w:rFonts w:asciiTheme="majorHAnsi" w:hAnsiTheme="majorHAnsi" w:cstheme="majorHAnsi"/>
+        </w:rPr>
+        <w:t>X_train</w:t>
+      </w:r>
+      <w:proofErr w:type="spellEnd"/>
+      <w:r>
+        <w:rPr>
+          <w:rFonts w:asciiTheme="majorHAnsi" w:hAnsiTheme="majorHAnsi" w:cstheme="majorHAnsi"/>
+        </w:rPr>
+        <w:t xml:space="preserve">, </w:t>
+      </w:r>
+      <w:proofErr w:type="spellStart"/>
+      <w:r>
+        <w:rPr>
+          <w:rFonts w:asciiTheme="majorHAnsi" w:hAnsiTheme="majorHAnsi" w:cstheme="majorHAnsi"/>
+        </w:rPr>
+        <w:t>y_train</w:t>
+      </w:r>
+      <w:proofErr w:type="spellEnd"/>
+      <w:r>
+        <w:rPr>
+          <w:rFonts w:asciiTheme="majorHAnsi" w:hAnsiTheme="majorHAnsi" w:cstheme="majorHAnsi"/>
+        </w:rPr>
+        <w:t>)</w:t>
+      </w:r>
+    </w:p>
+    <w:p>
+      <w:pPr>
+        <w:rPr>
+          <w:rFonts w:asciiTheme="majorHAnsi" w:hAnsiTheme="majorHAnsi" w:cstheme="majorHAnsi"/>
+        </w:rPr>
+      </w:pPr>
+      <w:r>
+        <w:rPr>
+          <w:rFonts w:asciiTheme="majorHAnsi" w:hAnsiTheme="majorHAnsi" w:cstheme="majorHAnsi"/>
+        </w:rPr>
+        <w:t xml:space="preserve">    </w:t>
+      </w:r>
+      <w:r>
+        <w:rPr>
+          <w:rFonts w:asciiTheme="majorHAnsi" w:hAnsiTheme="majorHAnsi" w:cstheme="majorHAnsi"/>
+        </w:rPr>
+        <w:tab/>
+      </w:r>
+      <w:proofErr w:type="spellStart"/>
+      <w:r>
+        <w:rPr>
+          <w:rFonts w:asciiTheme="majorHAnsi" w:hAnsiTheme="majorHAnsi" w:cstheme="majorHAnsi"/>
+        </w:rPr>
+        <w:t>y_pred</w:t>
+      </w:r>
+      <w:proofErr w:type="spellEnd"/>
+      <w:r>
+        <w:rPr>
+          <w:rFonts w:asciiTheme="majorHAnsi" w:hAnsiTheme="majorHAnsi" w:cstheme="majorHAnsi"/>
+        </w:rPr>
+        <w:t xml:space="preserve"> = </w:t>
+      </w:r>
+      <w:proofErr w:type="spellStart"/>
+      <w:proofErr w:type="gramStart"/>
+      <w:r>
+        <w:rPr>
+          <w:rFonts w:asciiTheme="majorHAnsi" w:hAnsiTheme="majorHAnsi" w:cstheme="majorHAnsi"/>
+        </w:rPr>
+        <w:t>svr.predict</w:t>
+      </w:r>
+      <w:proofErr w:type="spellEnd"/>
+      <w:proofErr w:type="gramEnd"/>
+      <w:r>
+        <w:rPr>
+          <w:rFonts w:asciiTheme="majorHAnsi" w:hAnsiTheme="majorHAnsi" w:cstheme="majorHAnsi"/>
+        </w:rPr>
+        <w:t>(</w:t>
+      </w:r>
+      <w:proofErr w:type="spellStart"/>
+      <w:r>
+        <w:rPr>
+          <w:rFonts w:asciiTheme="majorHAnsi" w:hAnsiTheme="majorHAnsi" w:cstheme="majorHAnsi"/>
+        </w:rPr>
+        <w:t>X_test</w:t>
+      </w:r>
+      <w:proofErr w:type="spellEnd"/>
+      <w:r>
+        <w:rPr>
+          <w:rFonts w:asciiTheme="majorHAnsi" w:hAnsiTheme="majorHAnsi" w:cstheme="majorHAnsi"/>
+        </w:rPr>
+        <w:t>)</w:t>
+      </w:r>
+    </w:p>
+    <w:p>
+      <w:pPr>
+        <w:rPr>
+          <w:rFonts w:asciiTheme="majorHAnsi" w:hAnsiTheme="majorHAnsi" w:cstheme="majorHAnsi"/>
+        </w:rPr>
+      </w:pPr>
+      <w:r>
+        <w:rPr>
+          <w:rFonts w:asciiTheme="majorHAnsi" w:hAnsiTheme="majorHAnsi" w:cstheme="majorHAnsi"/>
+        </w:rPr>
+        <w:t xml:space="preserve">    </w:t>
+      </w:r>
+      <w:r>
+        <w:rPr>
+          <w:rFonts w:asciiTheme="majorHAnsi" w:hAnsiTheme="majorHAnsi" w:cstheme="majorHAnsi"/>
+        </w:rPr>
+        <w:tab/>
+      </w:r>
+      <w:r>
+        <w:rPr>
+          <w:rFonts w:asciiTheme="majorHAnsi" w:hAnsiTheme="majorHAnsi" w:cstheme="majorHAnsi"/>
+        </w:rPr>
+        <w:t xml:space="preserve">r_2 = </w:t>
+      </w:r>
+      <w:proofErr w:type="spellStart"/>
+      <w:proofErr w:type="gramStart"/>
+      <w:r>
+        <w:rPr>
+          <w:rFonts w:asciiTheme="majorHAnsi" w:hAnsiTheme="majorHAnsi" w:cstheme="majorHAnsi"/>
+        </w:rPr>
+        <w:t>svr.score</w:t>
+      </w:r>
+      <w:proofErr w:type="spellEnd"/>
+      <w:proofErr w:type="gramEnd"/>
+      <w:r>
+        <w:rPr>
+          <w:rFonts w:asciiTheme="majorHAnsi" w:hAnsiTheme="majorHAnsi" w:cstheme="majorHAnsi"/>
+        </w:rPr>
+        <w:t>(</w:t>
+      </w:r>
+      <w:proofErr w:type="spellStart"/>
+      <w:r>
+        <w:rPr>
+          <w:rFonts w:asciiTheme="majorHAnsi" w:hAnsiTheme="majorHAnsi" w:cstheme="majorHAnsi"/>
+        </w:rPr>
+        <w:t>X_test</w:t>
+      </w:r>
+      <w:proofErr w:type="spellEnd"/>
+      <w:r>
+        <w:rPr>
+          <w:rFonts w:asciiTheme="majorHAnsi" w:hAnsiTheme="majorHAnsi" w:cstheme="majorHAnsi"/>
+        </w:rPr>
+        <w:t xml:space="preserve">, </w:t>
+      </w:r>
+      <w:proofErr w:type="spellStart"/>
+      <w:r>
+        <w:rPr>
+          <w:rFonts w:asciiTheme="majorHAnsi" w:hAnsiTheme="majorHAnsi" w:cstheme="majorHAnsi"/>
+        </w:rPr>
+        <w:t>y_test</w:t>
+      </w:r>
+      <w:proofErr w:type="spellEnd"/>
+      <w:r>
+        <w:rPr>
+          <w:rFonts w:asciiTheme="majorHAnsi" w:hAnsiTheme="majorHAnsi" w:cstheme="majorHAnsi"/>
+        </w:rPr>
+        <w:t>)</w:t>
+      </w:r>
+    </w:p>
+    <w:p>
+      <w:pPr>
+        <w:rPr>
+          <w:rFonts w:asciiTheme="majorHAnsi" w:hAnsiTheme="majorHAnsi" w:cstheme="majorHAnsi"/>
+        </w:rPr>
+      </w:pPr>
+      <w:r>
+        <w:rPr>
+          <w:rFonts w:asciiTheme="majorHAnsi" w:hAnsiTheme="majorHAnsi" w:cstheme="majorHAnsi"/>
+        </w:rPr>
+        <w:t xml:space="preserve">    </w:t>
+      </w:r>
+      <w:r>
+        <w:rPr>
+          <w:rFonts w:asciiTheme="majorHAnsi" w:hAnsiTheme="majorHAnsi" w:cstheme="majorHAnsi"/>
+        </w:rPr>
+        <w:tab/>
+      </w:r>
+      <w:r>
+        <w:rPr>
+          <w:rFonts w:asciiTheme="majorHAnsi" w:hAnsiTheme="majorHAnsi" w:cstheme="majorHAnsi"/>
+        </w:rPr>
+        <w:t>yield 'Polynomial Model ($R^2={:.3</w:t>
+      </w:r>
+      <w:proofErr w:type="gramStart"/>
+      <w:r>
+        <w:rPr>
+          <w:rFonts w:asciiTheme="majorHAnsi" w:hAnsiTheme="majorHAnsi" w:cstheme="majorHAnsi"/>
+        </w:rPr>
+        <w:t>f}$</w:t>
+      </w:r>
+      <w:proofErr w:type="gramEnd"/>
+      <w:r>
+        <w:rPr>
+          <w:rFonts w:asciiTheme="majorHAnsi" w:hAnsiTheme="majorHAnsi" w:cstheme="majorHAnsi"/>
+        </w:rPr>
+        <w:t xml:space="preserve">)'.format(r_2), </w:t>
+      </w:r>
+      <w:proofErr w:type="spellStart"/>
+      <w:r>
+        <w:rPr>
+          <w:rFonts w:asciiTheme="majorHAnsi" w:hAnsiTheme="majorHAnsi" w:cstheme="majorHAnsi"/>
+        </w:rPr>
+        <w:t>y_test</w:t>
+      </w:r>
+      <w:proofErr w:type="spellEnd"/>
+      <w:r>
+        <w:rPr>
+          <w:rFonts w:asciiTheme="majorHAnsi" w:hAnsiTheme="majorHAnsi" w:cstheme="majorHAnsi"/>
+        </w:rPr>
+        <w:t xml:space="preserve">, </w:t>
+      </w:r>
+      <w:proofErr w:type="spellStart"/>
+      <w:r>
+        <w:rPr>
+          <w:rFonts w:asciiTheme="majorHAnsi" w:hAnsiTheme="majorHAnsi" w:cstheme="majorHAnsi"/>
+        </w:rPr>
+        <w:t>y_pred</w:t>
+      </w:r>
+      <w:proofErr w:type="spellEnd"/>
+    </w:p>
+    <w:p>
+      <w:pPr>
+        <w:rPr>
+          <w:rFonts w:asciiTheme="majorHAnsi" w:hAnsiTheme="majorHAnsi" w:cstheme="majorHAnsi"/>
+        </w:rPr>
+      </w:pPr>
+    </w:p>
+    <w:p>
+      <w:pPr>
+        <w:pStyle w:val="ListParagraph"/>
+        <w:numPr>
+          <w:ilvl w:val="0"/>
+          <w:numId w:val="7"/>
+        </w:numPr>
+      </w:pPr>
+      <w:r>
+        <w:t>At this point, we have all the code to run the experiment. Take some time to look through other methods of the script.</w:t>
+      </w:r>
+      <w:r>
+        <w:t xml:space="preserve"> Next, we will configure the environment. </w:t>
+      </w:r>
+    </w:p>
+    <w:p/>
+    <w:p>
+      <w:pPr>
+        <w:pStyle w:val="Heading3"/>
+      </w:pPr>
+      <w:r>
+        <w:lastRenderedPageBreak/>
+        <w:t>Part II</w:t>
+      </w:r>
+      <w:r>
+        <w:t>I</w:t>
+      </w:r>
+      <w:bookmarkStart w:id="0" w:name="_GoBack"/>
+      <w:bookmarkEnd w:id="0"/>
+      <w:r>
+        <w:t xml:space="preserve">: </w:t>
+      </w:r>
+      <w:r>
+        <w:t>R</w:t>
+      </w:r>
+      <w:r>
+        <w:t xml:space="preserve">un </w:t>
+      </w:r>
+      <w:r>
+        <w:t xml:space="preserve">Script </w:t>
+      </w:r>
+      <w:r>
+        <w:t>with Anaconda</w:t>
+      </w:r>
+    </w:p>
+    <w:p>
+      <w:r>
+        <w:t xml:space="preserve">The Anaconda distribution was installed using the Data Science and Analytical Applications workload in Visual Studio 2017. Anaconda is a distribution of choice for problems like this lab – it comes packed with over 750 python packages for scientific computing and data science. </w:t>
+      </w:r>
+    </w:p>
+    <w:p>
+      <w:pPr>
+        <w:pStyle w:val="ListParagraph"/>
+        <w:numPr>
+          <w:ilvl w:val="0"/>
+          <w:numId w:val="5"/>
+        </w:numPr>
+      </w:pPr>
+      <w:r>
+        <w:t>Open the Environments Window (</w:t>
+      </w:r>
+      <w:r>
+        <w:rPr>
+          <w:b/>
+          <w:bCs/>
+        </w:rPr>
+        <w:t>Tools</w:t>
+      </w:r>
+      <w:r>
+        <w:t xml:space="preserve"> -&gt; </w:t>
+      </w:r>
+      <w:r>
+        <w:rPr>
+          <w:b/>
+          <w:bCs/>
+        </w:rPr>
+        <w:t>Python Tools</w:t>
+      </w:r>
+      <w:r>
+        <w:t xml:space="preserve"> -&gt; </w:t>
+      </w:r>
+      <w:r>
+        <w:rPr>
+          <w:b/>
+          <w:bCs/>
+        </w:rPr>
+        <w:t>Environment</w:t>
+      </w:r>
+      <w:r>
+        <w:t>)</w:t>
+      </w:r>
+    </w:p>
+    <w:p>
+      <w:pPr>
+        <w:pStyle w:val="ListParagraph"/>
+      </w:pPr>
+    </w:p>
+    <w:p>
+      <w:pPr>
+        <w:pStyle w:val="ListParagraph"/>
+        <w:jc w:val="center"/>
+      </w:pPr>
+      <w:r>
+        <w:rPr>
+          <w:noProof/>
+        </w:rPr>
+        <w:drawing>
+          <wp:inline distT="0" distB="0" distL="0" distR="0" wp14:anchorId="222B71BB" wp14:editId="77B6C49C">
+            <wp:extent cx="2272618" cy="3695700"/>
+            <wp:effectExtent l="0" t="0" r="0" b="0"/>
+            <wp:docPr id="2" name="Picture 2"/>
+            <wp:cNvGraphicFramePr>
+              <a:graphicFrameLocks xmlns:a="http://schemas.openxmlformats.org/drawingml/2006/main" noChangeAspect="1"/>
+            </wp:cNvGraphicFramePr>
+            <a:graphic xmlns:a="http://schemas.openxmlformats.org/drawingml/2006/main">
+              <a:graphicData uri="http://schemas.openxmlformats.org/drawingml/2006/picture">
+                <pic:pic xmlns:pic="http://schemas.openxmlformats.org/drawingml/2006/picture">
+                  <pic:nvPicPr>
+                    <pic:cNvPr id="1" name=""/>
+                    <pic:cNvPicPr/>
+                  </pic:nvPicPr>
+                  <pic:blipFill>
+                    <a:blip r:embed="rId10"/>
+                    <a:stretch>
+                      <a:fillRect/>
+                    </a:stretch>
+                  </pic:blipFill>
+                  <pic:spPr>
+                    <a:xfrm>
+                      <a:off x="0" y="0"/>
                       <a:ext cx="2279056" cy="3706169"/>
                     </a:xfrm>
                     <a:prstGeom prst="rect">
@@ -1529,76 +2063,43 @@
         </w:drawing>
       </w:r>
     </w:p>
-    <w:p/>
-    <w:p>
-      <w:r>
-        <w:lastRenderedPageBreak/>
-        <w:t xml:space="preserve">2. Create a custom Python 3 environment, make it the default for all programs. If you don't see one, use the tool to create one. </w:t>
-      </w:r>
-    </w:p>
-    <w:p>
-      <w:r>
-        <w:t xml:space="preserve">    a. The path prefix is: C:\Users\Administrator\AppData\Local\Programs\Python\Python36</w:t>
-      </w:r>
-    </w:p>
-    <w:p/>
+    <w:p>
+      <w:pPr>
+        <w:rPr>
+          <w:b/>
+          <w:bCs/>
+        </w:rPr>
+      </w:pPr>
+    </w:p>
     <w:p>
       <w:pPr>
         <w:pStyle w:val="ListParagraph"/>
         <w:numPr>
           <w:ilvl w:val="0"/>
-          <w:numId w:val="2"/>
+          <w:numId w:val="5"/>
         </w:numPr>
-      </w:pPr>
-      <w:r>
-        <w:t xml:space="preserve">Navigate to packages and install the </w:t>
-      </w:r>
-      <w:r>
-        <w:t>Pandas</w:t>
-      </w:r>
-      <w:r>
-        <w:t>,</w:t>
-      </w:r>
-      <w:r>
-        <w:t xml:space="preserve"> </w:t>
-      </w:r>
-      <w:proofErr w:type="spellStart"/>
-      <w:r>
-        <w:t>scipy</w:t>
-      </w:r>
-      <w:proofErr w:type="spellEnd"/>
-      <w:r>
-        <w:t>,</w:t>
-      </w:r>
-      <w:r>
-        <w:t xml:space="preserve"> </w:t>
-      </w:r>
-      <w:proofErr w:type="spellStart"/>
-      <w:r>
-        <w:t>scikit</w:t>
-      </w:r>
-      <w:proofErr w:type="spellEnd"/>
-      <w:r>
-        <w:t>-learn,</w:t>
-      </w:r>
-      <w:r>
-        <w:t xml:space="preserve"> and </w:t>
-      </w:r>
-      <w:proofErr w:type="spellStart"/>
-      <w:r>
-        <w:t>matplotlib</w:t>
-      </w:r>
-      <w:proofErr w:type="spellEnd"/>
-      <w:r>
-        <w:t xml:space="preserve"> packages</w:t>
-      </w:r>
-      <w:r>
-        <w:t>.</w:t>
+        <w:rPr>
+          <w:b/>
+          <w:bCs/>
+        </w:rPr>
+      </w:pPr>
+      <w:r>
+        <w:t>Select the Anaconda environment as</w:t>
+      </w:r>
+      <w:r>
+        <w:t xml:space="preserve"> the default for all projects. </w:t>
+      </w:r>
+      <w:r>
+        <w:t xml:space="preserve">If the environment is active, it will have a bold font. </w:t>
       </w:r>
     </w:p>
     <w:p>
       <w:pPr>
         <w:pStyle w:val="ListParagraph"/>
+        <w:rPr>
+          <w:b/>
+          <w:bCs/>
+        </w:rPr>
       </w:pPr>
     </w:p>
     <w:p>
@@ -1606,137 +2107,55 @@
         <w:pStyle w:val="ListParagraph"/>
         <w:numPr>
           <w:ilvl w:val="0"/>
-          <w:numId w:val="2"/>
+          <w:numId w:val="5"/>
         </w:numPr>
       </w:pPr>
       <w:r>
-        <w:t xml:space="preserve">You might run into trouble installing one of the packages. For these instances, we recommend using the Anaconda distribution. </w:t>
-      </w:r>
-    </w:p>
-    <w:p>
-      <w:pPr>
-        <w:pStyle w:val="Heading3"/>
-      </w:pPr>
-      <w:r>
-        <w:t xml:space="preserve">Part III: </w:t>
-      </w:r>
-      <w:r>
-        <w:t>Re-run with Anaconda</w:t>
-      </w:r>
-    </w:p>
-    <w:p/>
+        <w:t xml:space="preserve">Run the script by </w:t>
+      </w:r>
+      <w:r>
+        <w:rPr>
+          <w:b/>
+          <w:bCs/>
+        </w:rPr>
+        <w:t>right click -&gt; start without debugging</w:t>
+      </w:r>
+      <w:r>
+        <w:rPr>
+          <w:b/>
+          <w:bCs/>
+        </w:rPr>
+        <w:t xml:space="preserve"> </w:t>
+      </w:r>
+      <w:r>
+        <w:t>in the editor window.</w:t>
+      </w:r>
+      <w:r>
+        <w:t xml:space="preserve"> </w:t>
+      </w:r>
+    </w:p>
     <w:p>
       <w:pPr>
         <w:pStyle w:val="ListParagraph"/>
         <w:numPr>
-          <w:ilvl w:val="0"/>
-          <w:numId w:val="4"/>
+          <w:ilvl w:val="1"/>
+          <w:numId w:val="5"/>
         </w:numPr>
-        <w:rPr>
-          <w:b/>
-          <w:bCs/>
-        </w:rPr>
-      </w:pPr>
-      <w:r>
-        <w:t xml:space="preserve">Delete </w:t>
-      </w:r>
-      <w:r>
-        <w:t>your</w:t>
-      </w:r>
-      <w:r>
-        <w:t xml:space="preserve"> Python 3 </w:t>
-      </w:r>
-      <w:r>
-        <w:rPr>
-          <w:b/>
-          <w:bCs/>
-        </w:rPr>
-        <w:t>custom</w:t>
-      </w:r>
-      <w:r>
-        <w:t xml:space="preserve"> </w:t>
-      </w:r>
-      <w:r>
-        <w:t>environment you created in the previous step.</w:t>
-      </w:r>
-      <w:r>
-        <w:t xml:space="preserve"> </w:t>
-      </w:r>
-      <w:r>
-        <w:rPr>
-          <w:b/>
-          <w:bCs/>
-        </w:rPr>
-        <w:t xml:space="preserve">Do not delete the Python 3.6 environment. </w:t>
-      </w:r>
-    </w:p>
-    <w:p>
-      <w:pPr>
-        <w:pStyle w:val="ListParagraph"/>
-        <w:rPr>
-          <w:b/>
-          <w:bCs/>
-        </w:rPr>
-      </w:pPr>
+      </w:pPr>
+      <w:r>
+        <w:t xml:space="preserve">If the program fails, wait a minute or so and repeat this step. Sometimes the remote open data server may not respond. </w:t>
+      </w:r>
     </w:p>
     <w:p>
       <w:pPr>
         <w:pStyle w:val="ListParagraph"/>
         <w:numPr>
-          <w:ilvl w:val="0"/>
-          <w:numId w:val="4"/>
+          <w:ilvl w:val="1"/>
+          <w:numId w:val="5"/>
         </w:numPr>
-        <w:rPr>
-          <w:b/>
-          <w:bCs/>
-        </w:rPr>
-      </w:pPr>
-      <w:r>
-        <w:t>Select the Anaconda environment as</w:t>
-      </w:r>
-      <w:r>
-        <w:t xml:space="preserve"> the default for all projects. </w:t>
-      </w:r>
-    </w:p>
-    <w:p>
-      <w:pPr>
-        <w:pStyle w:val="ListParagraph"/>
-        <w:rPr>
-          <w:b/>
-          <w:bCs/>
-        </w:rPr>
-      </w:pPr>
-    </w:p>
-    <w:p>
-      <w:pPr>
-        <w:pStyle w:val="ListParagraph"/>
-        <w:rPr>
-          <w:b/>
-          <w:bCs/>
-        </w:rPr>
-      </w:pPr>
-    </w:p>
-    <w:p>
-      <w:pPr>
-        <w:pStyle w:val="ListParagraph"/>
-        <w:numPr>
-          <w:ilvl w:val="0"/>
-          <w:numId w:val="4"/>
-        </w:numPr>
-        <w:rPr>
-          <w:b/>
-          <w:bCs/>
-        </w:rPr>
-      </w:pPr>
-      <w:r>
-        <w:t xml:space="preserve">Run the script by </w:t>
-      </w:r>
-      <w:r>
-        <w:rPr>
-          <w:b/>
-          <w:bCs/>
-        </w:rPr>
-        <w:t>right click -&gt; start without debugging</w:t>
+      </w:pPr>
+      <w:r>
+        <w:t xml:space="preserve">Sometimes it may take a while for the program to show an output – this is because it is fetching data sets from a remote open data server. </w:t>
       </w:r>
     </w:p>
     <w:p/>
@@ -1745,6 +2164,7 @@
         <w:rPr>
           <w:noProof/>
         </w:rPr>
+        <w:lastRenderedPageBreak/>
         <w:drawing>
           <wp:inline distT="0" distB="0" distL="0" distR="0" wp14:anchorId="60BE82D7" wp14:editId="07AE63C7">
             <wp:extent cx="5937250" cy="2895600"/>
@@ -1763,7 +2183,7 @@
                     </pic:cNvPicPr>
                   </pic:nvPicPr>
                   <pic:blipFill>
-                    <a:blip r:embed="rId10">
+                    <a:blip r:embed="rId11">
                       <a:extLst>
                         <a:ext uri="{28A0092B-C50C-407E-A947-70E740481C1C}">
                           <a14:useLocalDpi xmlns:a14="http://schemas.microsoft.com/office/drawing/2010/main" val="0"/>
@@ -1798,12 +2218,51 @@
     <w:p/>
     <w:p>
       <w:r>
-        <w:t>You should</w:t>
-      </w:r>
-      <w:r>
-        <w:t xml:space="preserve"> see a plot of precited values. The R^2 value is a measure of accuracy of the prediction. The closer this number is to 1, the better the predicted values curve fits with the curve of actual values. Which regression technique best suits this problem?</w:t>
-      </w:r>
-    </w:p>
+        <w:t>Once the script runs through the end, y</w:t>
+      </w:r>
+      <w:r>
+        <w:t>ou should</w:t>
+      </w:r>
+      <w:r>
+        <w:t xml:space="preserve"> see a </w:t>
+      </w:r>
+      <w:r>
+        <w:t>plot of precited values. The R</w:t>
+      </w:r>
+      <w:r>
+        <w:rPr>
+          <w:vertAlign w:val="superscript"/>
+        </w:rPr>
+        <w:t>2</w:t>
+      </w:r>
+      <w:r>
+        <w:t xml:space="preserve"> value is a measure of accuracy of the prediction. </w:t>
+      </w:r>
+      <w:r>
+        <w:t>The measurement compares the predict</w:t>
+      </w:r>
+      <w:r>
+        <w:t xml:space="preserve">ed values against the test </w:t>
+      </w:r>
+      <w:r>
+        <w:t xml:space="preserve">of actual values. </w:t>
+      </w:r>
+      <w:r>
+        <w:t xml:space="preserve">The closer </w:t>
+      </w:r>
+      <w:r>
+        <w:t>this value</w:t>
+      </w:r>
+      <w:r>
+        <w:t xml:space="preserve"> is to 1, the better the predicted values curve fits with the curve of actual values. </w:t>
+      </w:r>
+    </w:p>
+    <w:p>
+      <w:r>
+        <w:t>Which regression technique best suits this problem?</w:t>
+      </w:r>
+    </w:p>
+    <w:p/>
     <w:p>
       <w:pPr>
         <w:jc w:val="center"/>
@@ -1812,7 +2271,6 @@
         <w:rPr>
           <w:noProof/>
         </w:rPr>
-        <w:lastRenderedPageBreak/>
         <w:drawing>
           <wp:inline distT="0" distB="0" distL="0" distR="0" wp14:anchorId="5855AE2B" wp14:editId="6A078D4C">
             <wp:extent cx="4133850" cy="2865871"/>
@@ -1850,27 +2308,165 @@
         </w:drawing>
       </w:r>
     </w:p>
+    <w:p>
+      <w:pPr>
+        <w:jc w:val="center"/>
+      </w:pPr>
+    </w:p>
+    <w:p>
+      <w:r>
+        <w:lastRenderedPageBreak/>
+        <w:t xml:space="preserve">As you can see using Anaconda precludes the need to customize the environment </w:t>
+      </w:r>
+      <w:r>
+        <w:t>–</w:t>
+      </w:r>
+      <w:r>
+        <w:t xml:space="preserve"> it already comes loaded with many popular Python packages for scientific computing. </w:t>
+      </w:r>
+    </w:p>
+    <w:p>
+      <w:proofErr w:type="spellStart"/>
+      <w:r>
+        <w:t>Cookiecutters</w:t>
+      </w:r>
+      <w:proofErr w:type="spellEnd"/>
+      <w:r>
+        <w:t xml:space="preserve"> can help provide customizable boiler plate code for apps, dev-ops scripts, and ML scripts.</w:t>
+      </w:r>
+      <w:r>
+        <w:t xml:space="preserve"> </w:t>
+      </w:r>
+      <w:r>
+        <w:t xml:space="preserve">Feel free to search for other templates to get a grasp of the </w:t>
+      </w:r>
+      <w:proofErr w:type="spellStart"/>
+      <w:r>
+        <w:t>cookiecutter</w:t>
+      </w:r>
+      <w:proofErr w:type="spellEnd"/>
+      <w:r>
+        <w:t xml:space="preserve"> ecosystem. If you are an Azure developer, we have templates to jumpstart HPC, IoT, and Web development on the Azure stack. </w:t>
+      </w:r>
+    </w:p>
+    <w:p>
+      <w:r>
+        <w:t xml:space="preserve"> </w:t>
+      </w:r>
+      <w:r>
+        <w:t xml:space="preserve">If you use </w:t>
+      </w:r>
+      <w:proofErr w:type="spellStart"/>
+      <w:r>
+        <w:t>Jupyter</w:t>
+      </w:r>
+      <w:proofErr w:type="spellEnd"/>
+      <w:r>
+        <w:t xml:space="preserve"> Notebooks for your data science work, with Python tools</w:t>
+      </w:r>
+      <w:r>
+        <w:t xml:space="preserve"> in Visual Studio</w:t>
+      </w:r>
+      <w:r>
+        <w:t xml:space="preserve"> you can </w:t>
+      </w:r>
+      <w:r>
+        <w:t>fine tune your notebooks</w:t>
+      </w:r>
+      <w:r>
+        <w:t xml:space="preserve"> using </w:t>
+      </w:r>
+      <w:r>
+        <w:t>local python/</w:t>
+      </w:r>
+      <w:r>
+        <w:t xml:space="preserve">mixed-mode debugging, and </w:t>
+      </w:r>
+      <w:r>
+        <w:t>the profiler.</w:t>
+      </w:r>
+      <w:r>
+        <w:t xml:space="preserve"> </w:t>
+      </w:r>
+      <w:r>
+        <w:t xml:space="preserve">Simply export your IPYNB file as python file and open it in Visual Studio. </w:t>
+      </w:r>
+    </w:p>
     <w:p/>
     <w:p>
-      <w:r>
-        <w:t xml:space="preserve">As you can see using Anaconda precludes the need to customize the environment </w:t>
-      </w:r>
-      <w:r>
-        <w:t>–</w:t>
-      </w:r>
-      <w:r>
-        <w:t xml:space="preserve"> it already comes loaded with many popular Python packages for scientific computing. </w:t>
-      </w:r>
-    </w:p>
-    <w:p/>
-    <w:p/>
+      <w:pPr>
+        <w:pStyle w:val="Heading2"/>
+      </w:pPr>
+      <w:r>
+        <w:t>Further Reading</w:t>
+      </w:r>
+    </w:p>
+    <w:p>
+      <w:pPr>
+        <w:pStyle w:val="ListParagraph"/>
+        <w:numPr>
+          <w:ilvl w:val="0"/>
+          <w:numId w:val="6"/>
+        </w:numPr>
+      </w:pPr>
+      <w:hyperlink r:id="rId12" w:history="1">
+        <w:r>
+          <w:rPr>
+            <w:rStyle w:val="Hyperlink"/>
+          </w:rPr>
+          <w:t>Data Science Workload in Visual Studio blogpost</w:t>
+        </w:r>
+      </w:hyperlink>
+    </w:p>
+    <w:p>
+      <w:pPr>
+        <w:pStyle w:val="ListParagraph"/>
+        <w:numPr>
+          <w:ilvl w:val="0"/>
+          <w:numId w:val="6"/>
+        </w:numPr>
+      </w:pPr>
+      <w:hyperlink r:id="rId13" w:history="1">
+        <w:r>
+          <w:rPr>
+            <w:rStyle w:val="Hyperlink"/>
+          </w:rPr>
+          <w:t>Python Tools release notes</w:t>
+        </w:r>
+      </w:hyperlink>
+    </w:p>
+    <w:p>
+      <w:pPr>
+        <w:pStyle w:val="ListParagraph"/>
+        <w:numPr>
+          <w:ilvl w:val="0"/>
+          <w:numId w:val="6"/>
+        </w:numPr>
+      </w:pPr>
+      <w:hyperlink r:id="rId14" w:history="1">
+        <w:proofErr w:type="spellStart"/>
+        <w:r>
+          <w:rPr>
+            <w:rStyle w:val="Hyperlink"/>
+          </w:rPr>
+          <w:t>Cookiecutter</w:t>
+        </w:r>
+        <w:proofErr w:type="spellEnd"/>
+        <w:r>
+          <w:rPr>
+            <w:rStyle w:val="Hyperlink"/>
+          </w:rPr>
+          <w:t xml:space="preserve"> Explorer blogpost</w:t>
+        </w:r>
+      </w:hyperlink>
+    </w:p>
     <w:sectPr>
-      <w:headerReference w:type="even" r:id="rId11"/>
-      <w:headerReference w:type="default" r:id="rId12"/>
-      <w:footerReference w:type="even" r:id="rId13"/>
-      <w:footerReference w:type="default" r:id="rId14"/>
-      <w:headerReference w:type="first" r:id="rId15"/>
-      <w:footerReference w:type="first" r:id="rId16"/>
+      <w:headerReference w:type="even" r:id="rId15"/>
+      <w:headerReference w:type="default" r:id="rId16"/>
+      <w:footerReference w:type="even" r:id="rId17"/>
+      <w:footerReference w:type="default" r:id="rId18"/>
+      <w:headerReference w:type="first" r:id="rId19"/>
+      <w:footerReference w:type="first" r:id="rId20"/>
       <w:pgSz w:w="12240" w:h="15840"/>
       <w:pgMar w:top="1440" w:right="1440" w:bottom="1440" w:left="1440" w:header="720" w:footer="720" w:gutter="0"/>
       <w:cols w:space="720"/>
@@ -1993,6 +2589,97 @@
 <file path=word/numbering.xml><?xml version="1.0" encoding="utf-8"?>
 <w:numbering xmlns:wpc="http://schemas.microsoft.com/office/word/2010/wordprocessingCanvas" xmlns:cx="http://schemas.microsoft.com/office/drawing/2014/chartex" xmlns:cx1="http://schemas.microsoft.com/office/drawing/2015/9/8/chartex" xmlns:cx2="http://schemas.microsoft.com/office/drawing/2015/10/21/chartex" xmlns:cx3="http://schemas.microsoft.com/office/drawing/2016/5/9/chartex" xmlns:cx4="http://schemas.microsoft.com/office/drawing/2016/5/10/chartex" xmlns:cx5="http://schemas.microsoft.com/office/drawing/2016/5/11/chartex" xmlns:cx6="http://schemas.microsoft.com/office/drawing/2016/5/12/chartex" xmlns:cx7="http://schemas.microsoft.com/office/drawing/2016/5/13/chartex" xmlns:cx8="http://schemas.microsoft.com/office/drawing/2016/5/14/chartex" xmlns:mc="http://schemas.openxmlformats.org/markup-compatibility/2006" xmlns:aink="http://schemas.microsoft.com/office/drawing/2016/ink" xmlns:am3d="http://schemas.microsoft.com/office/drawing/2017/model3d" xmlns:o="urn:schemas-microsoft-com:office:office" xmlns:r="http://schemas.openxmlformats.org/officeDocument/2006/relationships" xmlns:m="http://schemas.openxmlformats.org/officeDocument/2006/math" xmlns:v="urn:schemas-microsoft-com:vml" xmlns:wp14="http://schemas.microsoft.com/office/word/2010/wordprocessingDrawing" xmlns:wp="http://schemas.openxmlformats.org/drawingml/2006/wordprocessingDrawing" xmlns:w10="urn:schemas-microsoft-com:office:word" xmlns:w="http://schemas.openxmlformats.org/wordprocessingml/2006/main" xmlns:w14="http://schemas.microsoft.com/office/word/2010/wordml" xmlns:w15="http://schemas.microsoft.com/office/word/2012/wordml" xmlns:w16cid="http://schemas.microsoft.com/office/word/2016/wordml/cid" xmlns:w16se="http://schemas.microsoft.com/office/word/2015/wordml/symex" xmlns:wpg="http://schemas.microsoft.com/office/word/2010/wordprocessingGroup" xmlns:wpi="http://schemas.microsoft.com/office/word/2010/wordprocessingInk" xmlns:wne="http://schemas.microsoft.com/office/word/2006/wordml" xmlns:wps="http://schemas.microsoft.com/office/word/2010/wordprocessingShape" mc:Ignorable="w14 w15 w16se w16cid wp14">
   <w:abstractNum w:abstractNumId="0" w15:restartNumberingAfterBreak="0">
+    <w:nsid w:val="1D2A7D78"/>
+    <w:multiLevelType w:val="hybridMultilevel"/>
+    <w:tmpl w:val="F88EECC6"/>
+    <w:lvl w:ilvl="0" w:tplc="309E7B6E">
+      <w:start w:val="1"/>
+      <w:numFmt w:val="decimal"/>
+      <w:lvlText w:val="%1."/>
+      <w:lvlJc w:val="left"/>
+      <w:pPr>
+        <w:ind w:left="720" w:hanging="360"/>
+      </w:pPr>
+      <w:rPr>
+        <w:rFonts w:hint="default"/>
+        <w:b w:val="0"/>
+        <w:bCs w:val="0"/>
+      </w:rPr>
+    </w:lvl>
+    <w:lvl w:ilvl="1" w:tplc="04090019">
+      <w:start w:val="1"/>
+      <w:numFmt w:val="lowerLetter"/>
+      <w:lvlText w:val="%2."/>
+      <w:lvlJc w:val="left"/>
+      <w:pPr>
+        <w:ind w:left="1440" w:hanging="360"/>
+      </w:pPr>
+    </w:lvl>
+    <w:lvl w:ilvl="2" w:tplc="0409001B" w:tentative="1">
+      <w:start w:val="1"/>
+      <w:numFmt w:val="lowerRoman"/>
+      <w:lvlText w:val="%3."/>
+      <w:lvlJc w:val="right"/>
+      <w:pPr>
+        <w:ind w:left="2160" w:hanging="180"/>
+      </w:pPr>
+    </w:lvl>
+    <w:lvl w:ilvl="3" w:tplc="0409000F" w:tentative="1">
+      <w:start w:val="1"/>
+      <w:numFmt w:val="decimal"/>
+      <w:lvlText w:val="%4."/>
+      <w:lvlJc w:val="left"/>
+      <w:pPr>
+        <w:ind w:left="2880" w:hanging="360"/>
+      </w:pPr>
+    </w:lvl>
+    <w:lvl w:ilvl="4" w:tplc="04090019" w:tentative="1">
+      <w:start w:val="1"/>
+      <w:numFmt w:val="lowerLetter"/>
+      <w:lvlText w:val="%5."/>
+      <w:lvlJc w:val="left"/>
+      <w:pPr>
+        <w:ind w:left="3600" w:hanging="360"/>
+      </w:pPr>
+    </w:lvl>
+    <w:lvl w:ilvl="5" w:tplc="0409001B" w:tentative="1">
+      <w:start w:val="1"/>
+      <w:numFmt w:val="lowerRoman"/>
+      <w:lvlText w:val="%6."/>
+      <w:lvlJc w:val="right"/>
+      <w:pPr>
+        <w:ind w:left="4320" w:hanging="180"/>
+      </w:pPr>
+    </w:lvl>
+    <w:lvl w:ilvl="6" w:tplc="0409000F" w:tentative="1">
+      <w:start w:val="1"/>
+      <w:numFmt w:val="decimal"/>
+      <w:lvlText w:val="%7."/>
+      <w:lvlJc w:val="left"/>
+      <w:pPr>
+        <w:ind w:left="5040" w:hanging="360"/>
+      </w:pPr>
+    </w:lvl>
+    <w:lvl w:ilvl="7" w:tplc="04090019" w:tentative="1">
+      <w:start w:val="1"/>
+      <w:numFmt w:val="lowerLetter"/>
+      <w:lvlText w:val="%8."/>
+      <w:lvlJc w:val="left"/>
+      <w:pPr>
+        <w:ind w:left="5760" w:hanging="360"/>
+      </w:pPr>
+    </w:lvl>
+    <w:lvl w:ilvl="8" w:tplc="0409001B" w:tentative="1">
+      <w:start w:val="1"/>
+      <w:numFmt w:val="lowerRoman"/>
+      <w:lvlText w:val="%9."/>
+      <w:lvlJc w:val="right"/>
+      <w:pPr>
+        <w:ind w:left="6480" w:hanging="180"/>
+      </w:pPr>
+    </w:lvl>
+  </w:abstractNum>
+  <w:abstractNum w:abstractNumId="1" w15:restartNumberingAfterBreak="0">
     <w:nsid w:val="2C462865"/>
     <w:multiLevelType w:val="hybridMultilevel"/>
     <w:tmpl w:val="ACB62CC2"/>
@@ -2081,7 +2768,7 @@
       </w:pPr>
     </w:lvl>
   </w:abstractNum>
-  <w:abstractNum w:abstractNumId="1" w15:restartNumberingAfterBreak="0">
+  <w:abstractNum w:abstractNumId="2" w15:restartNumberingAfterBreak="0">
     <w:nsid w:val="310B318A"/>
     <w:multiLevelType w:val="hybridMultilevel"/>
     <w:tmpl w:val="3502F7E4"/>
@@ -2098,7 +2785,7 @@
         <w:b w:val="0"/>
       </w:rPr>
     </w:lvl>
-    <w:lvl w:ilvl="1" w:tplc="04090019" w:tentative="1">
+    <w:lvl w:ilvl="1" w:tplc="04090019">
       <w:start w:val="1"/>
       <w:numFmt w:val="lowerLetter"/>
       <w:lvlText w:val="%2."/>
@@ -2171,7 +2858,7 @@
       </w:pPr>
     </w:lvl>
   </w:abstractNum>
-  <w:abstractNum w:abstractNumId="2" w15:restartNumberingAfterBreak="0">
+  <w:abstractNum w:abstractNumId="3" w15:restartNumberingAfterBreak="0">
     <w:nsid w:val="468F2CB2"/>
     <w:multiLevelType w:val="hybridMultilevel"/>
     <w:tmpl w:val="ACB62CC2"/>
@@ -2260,7 +2947,209 @@
       </w:pPr>
     </w:lvl>
   </w:abstractNum>
-  <w:abstractNum w:abstractNumId="3" w15:restartNumberingAfterBreak="0">
+  <w:abstractNum w:abstractNumId="4" w15:restartNumberingAfterBreak="0">
+    <w:nsid w:val="5EB92AC8"/>
+    <w:multiLevelType w:val="hybridMultilevel"/>
+    <w:tmpl w:val="B1A22274"/>
+    <w:lvl w:ilvl="0" w:tplc="0409000F">
+      <w:start w:val="1"/>
+      <w:numFmt w:val="decimal"/>
+      <w:lvlText w:val="%1."/>
+      <w:lvlJc w:val="left"/>
+      <w:pPr>
+        <w:ind w:left="720" w:hanging="360"/>
+      </w:pPr>
+      <w:rPr>
+        <w:rFonts w:hint="default"/>
+      </w:rPr>
+    </w:lvl>
+    <w:lvl w:ilvl="1" w:tplc="04090019" w:tentative="1">
+      <w:start w:val="1"/>
+      <w:numFmt w:val="lowerLetter"/>
+      <w:lvlText w:val="%2."/>
+      <w:lvlJc w:val="left"/>
+      <w:pPr>
+        <w:ind w:left="1440" w:hanging="360"/>
+      </w:pPr>
+    </w:lvl>
+    <w:lvl w:ilvl="2" w:tplc="0409001B" w:tentative="1">
+      <w:start w:val="1"/>
+      <w:numFmt w:val="lowerRoman"/>
+      <w:lvlText w:val="%3."/>
+      <w:lvlJc w:val="right"/>
+      <w:pPr>
+        <w:ind w:left="2160" w:hanging="180"/>
+      </w:pPr>
+    </w:lvl>
+    <w:lvl w:ilvl="3" w:tplc="0409000F" w:tentative="1">
+      <w:start w:val="1"/>
+      <w:numFmt w:val="decimal"/>
+      <w:lvlText w:val="%4."/>
+      <w:lvlJc w:val="left"/>
+      <w:pPr>
+        <w:ind w:left="2880" w:hanging="360"/>
+      </w:pPr>
+    </w:lvl>
+    <w:lvl w:ilvl="4" w:tplc="04090019" w:tentative="1">
+      <w:start w:val="1"/>
+      <w:numFmt w:val="lowerLetter"/>
+      <w:lvlText w:val="%5."/>
+      <w:lvlJc w:val="left"/>
+      <w:pPr>
+        <w:ind w:left="3600" w:hanging="360"/>
+      </w:pPr>
+    </w:lvl>
+    <w:lvl w:ilvl="5" w:tplc="0409001B" w:tentative="1">
+      <w:start w:val="1"/>
+      <w:numFmt w:val="lowerRoman"/>
+      <w:lvlText w:val="%6."/>
+      <w:lvlJc w:val="right"/>
+      <w:pPr>
+        <w:ind w:left="4320" w:hanging="180"/>
+      </w:pPr>
+    </w:lvl>
+    <w:lvl w:ilvl="6" w:tplc="0409000F" w:tentative="1">
+      <w:start w:val="1"/>
+      <w:numFmt w:val="decimal"/>
+      <w:lvlText w:val="%7."/>
+      <w:lvlJc w:val="left"/>
+      <w:pPr>
+        <w:ind w:left="5040" w:hanging="360"/>
+      </w:pPr>
+    </w:lvl>
+    <w:lvl w:ilvl="7" w:tplc="04090019" w:tentative="1">
+      <w:start w:val="1"/>
+      <w:numFmt w:val="lowerLetter"/>
+      <w:lvlText w:val="%8."/>
+      <w:lvlJc w:val="left"/>
+      <w:pPr>
+        <w:ind w:left="5760" w:hanging="360"/>
+      </w:pPr>
+    </w:lvl>
+    <w:lvl w:ilvl="8" w:tplc="0409001B" w:tentative="1">
+      <w:start w:val="1"/>
+      <w:numFmt w:val="lowerRoman"/>
+      <w:lvlText w:val="%9."/>
+      <w:lvlJc w:val="right"/>
+      <w:pPr>
+        <w:ind w:left="6480" w:hanging="180"/>
+      </w:pPr>
+    </w:lvl>
+  </w:abstractNum>
+  <w:abstractNum w:abstractNumId="5" w15:restartNumberingAfterBreak="0">
+    <w:nsid w:val="609B58CF"/>
+    <w:multiLevelType w:val="hybridMultilevel"/>
+    <w:tmpl w:val="9A7C10E2"/>
+    <w:lvl w:ilvl="0" w:tplc="8AC65FA4">
+      <w:start w:val="4"/>
+      <w:numFmt w:val="bullet"/>
+      <w:lvlText w:val="-"/>
+      <w:lvlJc w:val="left"/>
+      <w:pPr>
+        <w:ind w:left="720" w:hanging="360"/>
+      </w:pPr>
+      <w:rPr>
+        <w:rFonts w:ascii="Calibri" w:eastAsiaTheme="minorHAnsi" w:hAnsi="Calibri" w:cs="Calibri" w:hint="default"/>
+      </w:rPr>
+    </w:lvl>
+    <w:lvl w:ilvl="1" w:tplc="04090003" w:tentative="1">
+      <w:start w:val="1"/>
+      <w:numFmt w:val="bullet"/>
+      <w:lvlText w:val="o"/>
+      <w:lvlJc w:val="left"/>
+      <w:pPr>
+        <w:ind w:left="1440" w:hanging="360"/>
+      </w:pPr>
+      <w:rPr>
+        <w:rFonts w:ascii="Courier New" w:hAnsi="Courier New" w:cs="Courier New" w:hint="default"/>
+      </w:rPr>
+    </w:lvl>
+    <w:lvl w:ilvl="2" w:tplc="04090005" w:tentative="1">
+      <w:start w:val="1"/>
+      <w:numFmt w:val="bullet"/>
+      <w:lvlText w:val=""/>
+      <w:lvlJc w:val="left"/>
+      <w:pPr>
+        <w:ind w:left="2160" w:hanging="360"/>
+      </w:pPr>
+      <w:rPr>
+        <w:rFonts w:ascii="Wingdings" w:hAnsi="Wingdings" w:hint="default"/>
+      </w:rPr>
+    </w:lvl>
+    <w:lvl w:ilvl="3" w:tplc="04090001" w:tentative="1">
+      <w:start w:val="1"/>
+      <w:numFmt w:val="bullet"/>
+      <w:lvlText w:val=""/>
+      <w:lvlJc w:val="left"/>
+      <w:pPr>
+        <w:ind w:left="2880" w:hanging="360"/>
+      </w:pPr>
+      <w:rPr>
+        <w:rFonts w:ascii="Symbol" w:hAnsi="Symbol" w:hint="default"/>
+      </w:rPr>
+    </w:lvl>
+    <w:lvl w:ilvl="4" w:tplc="04090003" w:tentative="1">
+      <w:start w:val="1"/>
+      <w:numFmt w:val="bullet"/>
+      <w:lvlText w:val="o"/>
+      <w:lvlJc w:val="left"/>
+      <w:pPr>
+        <w:ind w:left="3600" w:hanging="360"/>
+      </w:pPr>
+      <w:rPr>
+        <w:rFonts w:ascii="Courier New" w:hAnsi="Courier New" w:cs="Courier New" w:hint="default"/>
+      </w:rPr>
+    </w:lvl>
+    <w:lvl w:ilvl="5" w:tplc="04090005" w:tentative="1">
+      <w:start w:val="1"/>
+      <w:numFmt w:val="bullet"/>
+      <w:lvlText w:val=""/>
+      <w:lvlJc w:val="left"/>
+      <w:pPr>
+        <w:ind w:left="4320" w:hanging="360"/>
+      </w:pPr>
+      <w:rPr>
+        <w:rFonts w:ascii="Wingdings" w:hAnsi="Wingdings" w:hint="default"/>
+      </w:rPr>
+    </w:lvl>
+    <w:lvl w:ilvl="6" w:tplc="04090001" w:tentative="1">
+      <w:start w:val="1"/>
+      <w:numFmt w:val="bullet"/>
+      <w:lvlText w:val=""/>
+      <w:lvlJc w:val="left"/>
+      <w:pPr>
+        <w:ind w:left="5040" w:hanging="360"/>
+      </w:pPr>
+      <w:rPr>
+        <w:rFonts w:ascii="Symbol" w:hAnsi="Symbol" w:hint="default"/>
+      </w:rPr>
+    </w:lvl>
+    <w:lvl w:ilvl="7" w:tplc="04090003" w:tentative="1">
+      <w:start w:val="1"/>
+      <w:numFmt w:val="bullet"/>
+      <w:lvlText w:val="o"/>
+      <w:lvlJc w:val="left"/>
+      <w:pPr>
+        <w:ind w:left="5760" w:hanging="360"/>
+      </w:pPr>
+      <w:rPr>
+        <w:rFonts w:ascii="Courier New" w:hAnsi="Courier New" w:cs="Courier New" w:hint="default"/>
+      </w:rPr>
+    </w:lvl>
+    <w:lvl w:ilvl="8" w:tplc="04090005" w:tentative="1">
+      <w:start w:val="1"/>
+      <w:numFmt w:val="bullet"/>
+      <w:lvlText w:val=""/>
+      <w:lvlJc w:val="left"/>
+      <w:pPr>
+        <w:ind w:left="6480" w:hanging="360"/>
+      </w:pPr>
+      <w:rPr>
+        <w:rFonts w:ascii="Wingdings" w:hAnsi="Wingdings" w:hint="default"/>
+      </w:rPr>
+    </w:lvl>
+  </w:abstractNum>
+  <w:abstractNum w:abstractNumId="6" w15:restartNumberingAfterBreak="0">
     <w:nsid w:val="795E4FF4"/>
     <w:multiLevelType w:val="hybridMultilevel"/>
     <w:tmpl w:val="2710DB28"/>
@@ -2276,7 +3165,7 @@
         <w:rFonts w:hint="default"/>
       </w:rPr>
     </w:lvl>
-    <w:lvl w:ilvl="1" w:tplc="04090019" w:tentative="1">
+    <w:lvl w:ilvl="1" w:tplc="04090019">
       <w:start w:val="1"/>
       <w:numFmt w:val="lowerLetter"/>
       <w:lvlText w:val="%2."/>
@@ -2350,16 +3239,25 @@
     </w:lvl>
   </w:abstractNum>
   <w:num w:numId="1">
+    <w:abstractNumId w:val="6"/>
+  </w:num>
+  <w:num w:numId="2">
+    <w:abstractNumId w:val="1"/>
+  </w:num>
+  <w:num w:numId="3">
     <w:abstractNumId w:val="3"/>
   </w:num>
-  <w:num w:numId="2">
+  <w:num w:numId="4">
+    <w:abstractNumId w:val="2"/>
+  </w:num>
+  <w:num w:numId="5">
     <w:abstractNumId w:val="0"/>
   </w:num>
-  <w:num w:numId="3">
-    <w:abstractNumId w:val="2"/>
+  <w:num w:numId="6">
+    <w:abstractNumId w:val="5"/>
   </w:num>
-  <w:num w:numId="4">
-    <w:abstractNumId w:val="1"/>
+  <w:num w:numId="7">
+    <w:abstractNumId w:val="4"/>
   </w:num>
 </w:numbering>
 </file>
@@ -2948,6 +3846,29 @@
       <w:contextualSpacing/>
     </w:pPr>
   </w:style>
+  <w:style w:type="character" w:styleId="Hyperlink">
+    <w:name w:val="Hyperlink"/>
+    <w:basedOn w:val="DefaultParagraphFont"/>
+    <w:uiPriority w:val="99"/>
+    <w:unhideWhenUsed/>
+    <w:rsid w:val="00800ABC"/>
+    <w:rPr>
+      <w:color w:val="0563C1" w:themeColor="hyperlink"/>
+      <w:u w:val="single"/>
+    </w:rPr>
+  </w:style>
+  <w:style w:type="character" w:styleId="UnresolvedMention">
+    <w:name w:val="Unresolved Mention"/>
+    <w:basedOn w:val="DefaultParagraphFont"/>
+    <w:uiPriority w:val="99"/>
+    <w:semiHidden/>
+    <w:unhideWhenUsed/>
+    <w:rsid w:val="00800ABC"/>
+    <w:rPr>
+      <w:color w:val="808080"/>
+      <w:shd w:val="clear" w:color="auto" w:fill="E6E6E6"/>
+    </w:rPr>
+  </w:style>
 </w:styles>
 </file>
 

--- a/Labs/Python-Tools-for-Visual-Studio/PythonToolsLab/PythonToolsLab.docx
+++ b/Labs/Python-Tools-for-Visual-Studio/PythonToolsLab/PythonToolsLab.docx
@@ -757,14 +757,28 @@
     </w:p>
     <w:p>
       <w:pPr>
-        <w:rPr>
-          <w:rFonts w:asciiTheme="majorHAnsi" w:hAnsiTheme="majorHAnsi" w:cstheme="majorHAnsi"/>
-        </w:rPr>
-      </w:pPr>
-    </w:p>
-    <w:p>
-      <w:pPr>
-        <w:ind w:firstLine="720"/>
+        <w:pStyle w:val="ListParagraph"/>
+      </w:pPr>
+    </w:p>
+    <w:p>
+      <w:pPr>
+        <w:pStyle w:val="IntenseQuote"/>
+        <w:jc w:val="left"/>
+      </w:pPr>
+      <w:r>
+        <w:t>Note: Python is white-space sensitive. Make sure the code is aligned with the comments after you paste the code snippets below in the editor.</w:t>
+      </w:r>
+    </w:p>
+    <w:p>
+      <w:pPr>
+        <w:rPr>
+          <w:rFonts w:asciiTheme="majorHAnsi" w:hAnsiTheme="majorHAnsi" w:cstheme="majorHAnsi"/>
+        </w:rPr>
+      </w:pPr>
+    </w:p>
+    <w:p>
+      <w:pPr>
+        <w:pStyle w:val="NoSpacing"/>
         <w:rPr>
           <w:rFonts w:asciiTheme="majorHAnsi" w:hAnsiTheme="majorHAnsi" w:cstheme="majorHAnsi"/>
         </w:rPr>
@@ -808,7 +822,7 @@
     </w:p>
     <w:p>
       <w:pPr>
-        <w:ind w:left="720"/>
+        <w:pStyle w:val="NoSpacing"/>
         <w:rPr>
           <w:rFonts w:asciiTheme="majorHAnsi" w:hAnsiTheme="majorHAnsi" w:cstheme="majorHAnsi"/>
         </w:rPr>
@@ -886,7 +900,7 @@
     </w:p>
     <w:p>
       <w:pPr>
-        <w:ind w:firstLine="720"/>
+        <w:pStyle w:val="NoSpacing"/>
         <w:rPr>
           <w:rFonts w:asciiTheme="majorHAnsi" w:hAnsiTheme="majorHAnsi" w:cstheme="majorHAnsi"/>
         </w:rPr>
@@ -968,36 +982,30 @@
         <w:t xml:space="preserve"> method, add code to train each o</w:t>
       </w:r>
       <w:r>
-        <w:t xml:space="preserve">f the three regression learners. </w:t>
+        <w:t>f the three regression learners.</w:t>
+      </w:r>
+      <w:r>
+        <w:rPr>
+          <w:b/>
+          <w:bCs/>
+        </w:rPr>
+        <w:t xml:space="preserve"> </w:t>
       </w:r>
     </w:p>
     <w:p/>
     <w:p>
-      <w:pPr>
-        <w:ind w:firstLine="720"/>
-      </w:pPr>
       <w:r>
         <w:t>For Radial Basis Function:</w:t>
       </w:r>
     </w:p>
     <w:p>
       <w:pPr>
-        <w:rPr>
-          <w:rFonts w:asciiTheme="majorHAnsi" w:hAnsiTheme="majorHAnsi" w:cstheme="majorHAnsi"/>
-        </w:rPr>
-      </w:pPr>
-      <w:r>
-        <w:rPr>
-          <w:rFonts w:asciiTheme="majorHAnsi" w:hAnsiTheme="majorHAnsi" w:cstheme="majorHAnsi"/>
-        </w:rPr>
-        <w:t xml:space="preserve">    </w:t>
-      </w:r>
-      <w:r>
-        <w:rPr>
-          <w:rFonts w:asciiTheme="majorHAnsi" w:hAnsiTheme="majorHAnsi" w:cstheme="majorHAnsi"/>
-        </w:rPr>
-        <w:tab/>
-      </w:r>
+        <w:pStyle w:val="NoSpacing"/>
+        <w:rPr>
+          <w:rFonts w:asciiTheme="majorHAnsi" w:hAnsiTheme="majorHAnsi" w:cstheme="majorHAnsi"/>
+        </w:rPr>
+      </w:pPr>
+      <w:bookmarkStart w:id="0" w:name="_GoBack"/>
       <w:proofErr w:type="spellStart"/>
       <w:r>
         <w:rPr>
@@ -1043,22 +1051,11 @@
     </w:p>
     <w:p>
       <w:pPr>
-        <w:rPr>
-          <w:rFonts w:asciiTheme="majorHAnsi" w:hAnsiTheme="majorHAnsi" w:cstheme="majorHAnsi"/>
-        </w:rPr>
-      </w:pPr>
-      <w:r>
-        <w:rPr>
-          <w:rFonts w:asciiTheme="majorHAnsi" w:hAnsiTheme="majorHAnsi" w:cstheme="majorHAnsi"/>
-        </w:rPr>
-        <w:t xml:space="preserve">    </w:t>
-      </w:r>
-      <w:r>
-        <w:rPr>
-          <w:rFonts w:asciiTheme="majorHAnsi" w:hAnsiTheme="majorHAnsi" w:cstheme="majorHAnsi"/>
-        </w:rPr>
-        <w:tab/>
-      </w:r>
+        <w:pStyle w:val="NoSpacing"/>
+        <w:rPr>
+          <w:rFonts w:asciiTheme="majorHAnsi" w:hAnsiTheme="majorHAnsi" w:cstheme="majorHAnsi"/>
+        </w:rPr>
+      </w:pPr>
       <w:proofErr w:type="spellStart"/>
       <w:proofErr w:type="gramStart"/>
       <w:r>
@@ -1106,22 +1103,11 @@
     </w:p>
     <w:p>
       <w:pPr>
-        <w:rPr>
-          <w:rFonts w:asciiTheme="majorHAnsi" w:hAnsiTheme="majorHAnsi" w:cstheme="majorHAnsi"/>
-        </w:rPr>
-      </w:pPr>
-      <w:r>
-        <w:rPr>
-          <w:rFonts w:asciiTheme="majorHAnsi" w:hAnsiTheme="majorHAnsi" w:cstheme="majorHAnsi"/>
-        </w:rPr>
-        <w:t xml:space="preserve">  </w:t>
-      </w:r>
-      <w:r>
-        <w:rPr>
-          <w:rFonts w:asciiTheme="majorHAnsi" w:hAnsiTheme="majorHAnsi" w:cstheme="majorHAnsi"/>
-        </w:rPr>
-        <w:tab/>
-      </w:r>
+        <w:pStyle w:val="NoSpacing"/>
+        <w:rPr>
+          <w:rFonts w:asciiTheme="majorHAnsi" w:hAnsiTheme="majorHAnsi" w:cstheme="majorHAnsi"/>
+        </w:rPr>
+      </w:pPr>
       <w:proofErr w:type="spellStart"/>
       <w:r>
         <w:rPr>
@@ -1169,22 +1155,11 @@
     </w:p>
     <w:p>
       <w:pPr>
-        <w:rPr>
-          <w:rFonts w:asciiTheme="majorHAnsi" w:hAnsiTheme="majorHAnsi" w:cstheme="majorHAnsi"/>
-        </w:rPr>
-      </w:pPr>
-      <w:r>
-        <w:rPr>
-          <w:rFonts w:asciiTheme="majorHAnsi" w:hAnsiTheme="majorHAnsi" w:cstheme="majorHAnsi"/>
-        </w:rPr>
-        <w:t xml:space="preserve">    </w:t>
-      </w:r>
-      <w:r>
-        <w:rPr>
-          <w:rFonts w:asciiTheme="majorHAnsi" w:hAnsiTheme="majorHAnsi" w:cstheme="majorHAnsi"/>
-        </w:rPr>
-        <w:tab/>
-      </w:r>
+        <w:pStyle w:val="NoSpacing"/>
+        <w:rPr>
+          <w:rFonts w:asciiTheme="majorHAnsi" w:hAnsiTheme="majorHAnsi" w:cstheme="majorHAnsi"/>
+        </w:rPr>
+      </w:pPr>
       <w:r>
         <w:rPr>
           <w:rFonts w:asciiTheme="majorHAnsi" w:hAnsiTheme="majorHAnsi" w:cstheme="majorHAnsi"/>
@@ -1238,22 +1213,11 @@
     </w:p>
     <w:p>
       <w:pPr>
-        <w:rPr>
-          <w:rFonts w:asciiTheme="majorHAnsi" w:hAnsiTheme="majorHAnsi" w:cstheme="majorHAnsi"/>
-        </w:rPr>
-      </w:pPr>
-      <w:r>
-        <w:rPr>
-          <w:rFonts w:asciiTheme="majorHAnsi" w:hAnsiTheme="majorHAnsi" w:cstheme="majorHAnsi"/>
-        </w:rPr>
-        <w:t xml:space="preserve">    </w:t>
-      </w:r>
-      <w:r>
-        <w:rPr>
-          <w:rFonts w:asciiTheme="majorHAnsi" w:hAnsiTheme="majorHAnsi" w:cstheme="majorHAnsi"/>
-        </w:rPr>
-        <w:tab/>
-      </w:r>
+        <w:pStyle w:val="NoSpacing"/>
+        <w:rPr>
+          <w:rFonts w:asciiTheme="majorHAnsi" w:hAnsiTheme="majorHAnsi" w:cstheme="majorHAnsi"/>
+        </w:rPr>
+      </w:pPr>
       <w:r>
         <w:rPr>
           <w:rFonts w:asciiTheme="majorHAnsi" w:hAnsiTheme="majorHAnsi" w:cstheme="majorHAnsi"/>
@@ -1297,33 +1261,20 @@
       </w:r>
       <w:proofErr w:type="spellEnd"/>
     </w:p>
+    <w:bookmarkEnd w:id="0"/>
     <w:p/>
     <w:p>
-      <w:pPr>
-        <w:ind w:firstLine="720"/>
-      </w:pPr>
       <w:r>
         <w:t>For Linear Kernel:</w:t>
       </w:r>
     </w:p>
     <w:p>
       <w:pPr>
-        <w:rPr>
-          <w:rFonts w:asciiTheme="majorHAnsi" w:hAnsiTheme="majorHAnsi" w:cstheme="majorHAnsi"/>
-        </w:rPr>
-      </w:pPr>
-      <w:r>
-        <w:rPr>
-          <w:rFonts w:asciiTheme="majorHAnsi" w:hAnsiTheme="majorHAnsi" w:cstheme="majorHAnsi"/>
-        </w:rPr>
-        <w:t xml:space="preserve">    </w:t>
-      </w:r>
-      <w:r>
-        <w:rPr>
-          <w:rFonts w:asciiTheme="majorHAnsi" w:hAnsiTheme="majorHAnsi" w:cstheme="majorHAnsi"/>
-        </w:rPr>
-        <w:tab/>
-      </w:r>
+        <w:pStyle w:val="NoSpacing"/>
+        <w:rPr>
+          <w:rFonts w:asciiTheme="majorHAnsi" w:hAnsiTheme="majorHAnsi" w:cstheme="majorHAnsi"/>
+        </w:rPr>
+      </w:pPr>
       <w:proofErr w:type="spellStart"/>
       <w:r>
         <w:rPr>
@@ -1341,22 +1292,11 @@
     </w:p>
     <w:p>
       <w:pPr>
-        <w:rPr>
-          <w:rFonts w:asciiTheme="majorHAnsi" w:hAnsiTheme="majorHAnsi" w:cstheme="majorHAnsi"/>
-        </w:rPr>
-      </w:pPr>
-      <w:r>
-        <w:rPr>
-          <w:rFonts w:asciiTheme="majorHAnsi" w:hAnsiTheme="majorHAnsi" w:cstheme="majorHAnsi"/>
-        </w:rPr>
-        <w:t xml:space="preserve">    </w:t>
-      </w:r>
-      <w:r>
-        <w:rPr>
-          <w:rFonts w:asciiTheme="majorHAnsi" w:hAnsiTheme="majorHAnsi" w:cstheme="majorHAnsi"/>
-        </w:rPr>
-        <w:tab/>
-      </w:r>
+        <w:pStyle w:val="NoSpacing"/>
+        <w:rPr>
+          <w:rFonts w:asciiTheme="majorHAnsi" w:hAnsiTheme="majorHAnsi" w:cstheme="majorHAnsi"/>
+        </w:rPr>
+      </w:pPr>
       <w:proofErr w:type="spellStart"/>
       <w:proofErr w:type="gramStart"/>
       <w:r>
@@ -1404,28 +1344,11 @@
     </w:p>
     <w:p>
       <w:pPr>
-        <w:rPr>
-          <w:rFonts w:asciiTheme="majorHAnsi" w:hAnsiTheme="majorHAnsi" w:cstheme="majorHAnsi"/>
-        </w:rPr>
-      </w:pPr>
-      <w:r>
-        <w:rPr>
-          <w:rFonts w:asciiTheme="majorHAnsi" w:hAnsiTheme="majorHAnsi" w:cstheme="majorHAnsi"/>
-        </w:rPr>
-        <w:t xml:space="preserve">   </w:t>
-      </w:r>
-      <w:r>
-        <w:rPr>
-          <w:rFonts w:asciiTheme="majorHAnsi" w:hAnsiTheme="majorHAnsi" w:cstheme="majorHAnsi"/>
-        </w:rPr>
-        <w:tab/>
-      </w:r>
-      <w:r>
-        <w:rPr>
-          <w:rFonts w:asciiTheme="majorHAnsi" w:hAnsiTheme="majorHAnsi" w:cstheme="majorHAnsi"/>
-        </w:rPr>
-        <w:t xml:space="preserve"> </w:t>
-      </w:r>
+        <w:pStyle w:val="NoSpacing"/>
+        <w:rPr>
+          <w:rFonts w:asciiTheme="majorHAnsi" w:hAnsiTheme="majorHAnsi" w:cstheme="majorHAnsi"/>
+        </w:rPr>
+      </w:pPr>
       <w:proofErr w:type="spellStart"/>
       <w:r>
         <w:rPr>
@@ -1473,27 +1396,16 @@
     </w:p>
     <w:p>
       <w:pPr>
-        <w:rPr>
-          <w:rFonts w:asciiTheme="majorHAnsi" w:hAnsiTheme="majorHAnsi" w:cstheme="majorHAnsi"/>
-        </w:rPr>
-      </w:pPr>
-      <w:r>
-        <w:rPr>
-          <w:rFonts w:asciiTheme="majorHAnsi" w:hAnsiTheme="majorHAnsi" w:cstheme="majorHAnsi"/>
-        </w:rPr>
-        <w:t xml:space="preserve">   </w:t>
-      </w:r>
-      <w:r>
-        <w:rPr>
-          <w:rFonts w:asciiTheme="majorHAnsi" w:hAnsiTheme="majorHAnsi" w:cstheme="majorHAnsi"/>
-        </w:rPr>
-        <w:tab/>
-      </w:r>
-      <w:r>
-        <w:rPr>
-          <w:rFonts w:asciiTheme="majorHAnsi" w:hAnsiTheme="majorHAnsi" w:cstheme="majorHAnsi"/>
-        </w:rPr>
-        <w:t xml:space="preserve"> r_2 = </w:t>
+        <w:pStyle w:val="NoSpacing"/>
+        <w:rPr>
+          <w:rFonts w:asciiTheme="majorHAnsi" w:hAnsiTheme="majorHAnsi" w:cstheme="majorHAnsi"/>
+        </w:rPr>
+      </w:pPr>
+      <w:r>
+        <w:rPr>
+          <w:rFonts w:asciiTheme="majorHAnsi" w:hAnsiTheme="majorHAnsi" w:cstheme="majorHAnsi"/>
+        </w:rPr>
+        <w:t xml:space="preserve">r_2 = </w:t>
       </w:r>
       <w:proofErr w:type="spellStart"/>
       <w:proofErr w:type="gramStart"/>
@@ -1542,22 +1454,11 @@
     </w:p>
     <w:p>
       <w:pPr>
-        <w:rPr>
-          <w:rFonts w:asciiTheme="majorHAnsi" w:hAnsiTheme="majorHAnsi" w:cstheme="majorHAnsi"/>
-        </w:rPr>
-      </w:pPr>
-      <w:r>
-        <w:rPr>
-          <w:rFonts w:asciiTheme="majorHAnsi" w:hAnsiTheme="majorHAnsi" w:cstheme="majorHAnsi"/>
-        </w:rPr>
-        <w:t xml:space="preserve">    </w:t>
-      </w:r>
-      <w:r>
-        <w:rPr>
-          <w:rFonts w:asciiTheme="majorHAnsi" w:hAnsiTheme="majorHAnsi" w:cstheme="majorHAnsi"/>
-        </w:rPr>
-        <w:tab/>
-      </w:r>
+        <w:pStyle w:val="NoSpacing"/>
+        <w:rPr>
+          <w:rFonts w:asciiTheme="majorHAnsi" w:hAnsiTheme="majorHAnsi" w:cstheme="majorHAnsi"/>
+        </w:rPr>
+      </w:pPr>
       <w:r>
         <w:rPr>
           <w:rFonts w:asciiTheme="majorHAnsi" w:hAnsiTheme="majorHAnsi" w:cstheme="majorHAnsi"/>
@@ -1603,31 +1504,17 @@
     </w:p>
     <w:p/>
     <w:p>
-      <w:pPr>
-        <w:ind w:firstLine="720"/>
-      </w:pPr>
       <w:r>
         <w:t>For Polynomial Kernel</w:t>
       </w:r>
     </w:p>
     <w:p>
       <w:pPr>
-        <w:rPr>
-          <w:rFonts w:asciiTheme="majorHAnsi" w:hAnsiTheme="majorHAnsi" w:cstheme="majorHAnsi"/>
-        </w:rPr>
-      </w:pPr>
-      <w:r>
-        <w:rPr>
-          <w:rFonts w:asciiTheme="majorHAnsi" w:hAnsiTheme="majorHAnsi" w:cstheme="majorHAnsi"/>
-        </w:rPr>
-        <w:t xml:space="preserve">    </w:t>
-      </w:r>
-      <w:r>
-        <w:rPr>
-          <w:rFonts w:asciiTheme="majorHAnsi" w:hAnsiTheme="majorHAnsi" w:cstheme="majorHAnsi"/>
-        </w:rPr>
-        <w:tab/>
-      </w:r>
+        <w:pStyle w:val="NoSpacing"/>
+        <w:rPr>
+          <w:rFonts w:asciiTheme="majorHAnsi" w:hAnsiTheme="majorHAnsi" w:cstheme="majorHAnsi"/>
+        </w:rPr>
+      </w:pPr>
       <w:proofErr w:type="spellStart"/>
       <w:r>
         <w:rPr>
@@ -1659,22 +1546,11 @@
     </w:p>
     <w:p>
       <w:pPr>
-        <w:rPr>
-          <w:rFonts w:asciiTheme="majorHAnsi" w:hAnsiTheme="majorHAnsi" w:cstheme="majorHAnsi"/>
-        </w:rPr>
-      </w:pPr>
-      <w:r>
-        <w:rPr>
-          <w:rFonts w:asciiTheme="majorHAnsi" w:hAnsiTheme="majorHAnsi" w:cstheme="majorHAnsi"/>
-        </w:rPr>
-        <w:t xml:space="preserve">    </w:t>
-      </w:r>
-      <w:r>
-        <w:rPr>
-          <w:rFonts w:asciiTheme="majorHAnsi" w:hAnsiTheme="majorHAnsi" w:cstheme="majorHAnsi"/>
-        </w:rPr>
-        <w:tab/>
-      </w:r>
+        <w:pStyle w:val="NoSpacing"/>
+        <w:rPr>
+          <w:rFonts w:asciiTheme="majorHAnsi" w:hAnsiTheme="majorHAnsi" w:cstheme="majorHAnsi"/>
+        </w:rPr>
+      </w:pPr>
       <w:proofErr w:type="spellStart"/>
       <w:proofErr w:type="gramStart"/>
       <w:r>
@@ -1722,22 +1598,11 @@
     </w:p>
     <w:p>
       <w:pPr>
-        <w:rPr>
-          <w:rFonts w:asciiTheme="majorHAnsi" w:hAnsiTheme="majorHAnsi" w:cstheme="majorHAnsi"/>
-        </w:rPr>
-      </w:pPr>
-      <w:r>
-        <w:rPr>
-          <w:rFonts w:asciiTheme="majorHAnsi" w:hAnsiTheme="majorHAnsi" w:cstheme="majorHAnsi"/>
-        </w:rPr>
-        <w:t xml:space="preserve">    </w:t>
-      </w:r>
-      <w:r>
-        <w:rPr>
-          <w:rFonts w:asciiTheme="majorHAnsi" w:hAnsiTheme="majorHAnsi" w:cstheme="majorHAnsi"/>
-        </w:rPr>
-        <w:tab/>
-      </w:r>
+        <w:pStyle w:val="NoSpacing"/>
+        <w:rPr>
+          <w:rFonts w:asciiTheme="majorHAnsi" w:hAnsiTheme="majorHAnsi" w:cstheme="majorHAnsi"/>
+        </w:rPr>
+      </w:pPr>
       <w:proofErr w:type="spellStart"/>
       <w:r>
         <w:rPr>
@@ -1785,22 +1650,11 @@
     </w:p>
     <w:p>
       <w:pPr>
-        <w:rPr>
-          <w:rFonts w:asciiTheme="majorHAnsi" w:hAnsiTheme="majorHAnsi" w:cstheme="majorHAnsi"/>
-        </w:rPr>
-      </w:pPr>
-      <w:r>
-        <w:rPr>
-          <w:rFonts w:asciiTheme="majorHAnsi" w:hAnsiTheme="majorHAnsi" w:cstheme="majorHAnsi"/>
-        </w:rPr>
-        <w:t xml:space="preserve">    </w:t>
-      </w:r>
-      <w:r>
-        <w:rPr>
-          <w:rFonts w:asciiTheme="majorHAnsi" w:hAnsiTheme="majorHAnsi" w:cstheme="majorHAnsi"/>
-        </w:rPr>
-        <w:tab/>
-      </w:r>
+        <w:pStyle w:val="NoSpacing"/>
+        <w:rPr>
+          <w:rFonts w:asciiTheme="majorHAnsi" w:hAnsiTheme="majorHAnsi" w:cstheme="majorHAnsi"/>
+        </w:rPr>
+      </w:pPr>
       <w:r>
         <w:rPr>
           <w:rFonts w:asciiTheme="majorHAnsi" w:hAnsiTheme="majorHAnsi" w:cstheme="majorHAnsi"/>
@@ -1854,22 +1708,11 @@
     </w:p>
     <w:p>
       <w:pPr>
-        <w:rPr>
-          <w:rFonts w:asciiTheme="majorHAnsi" w:hAnsiTheme="majorHAnsi" w:cstheme="majorHAnsi"/>
-        </w:rPr>
-      </w:pPr>
-      <w:r>
-        <w:rPr>
-          <w:rFonts w:asciiTheme="majorHAnsi" w:hAnsiTheme="majorHAnsi" w:cstheme="majorHAnsi"/>
-        </w:rPr>
-        <w:t xml:space="preserve">    </w:t>
-      </w:r>
-      <w:r>
-        <w:rPr>
-          <w:rFonts w:asciiTheme="majorHAnsi" w:hAnsiTheme="majorHAnsi" w:cstheme="majorHAnsi"/>
-        </w:rPr>
-        <w:tab/>
-      </w:r>
+        <w:pStyle w:val="NoSpacing"/>
+        <w:rPr>
+          <w:rFonts w:asciiTheme="majorHAnsi" w:hAnsiTheme="majorHAnsi" w:cstheme="majorHAnsi"/>
+        </w:rPr>
+      </w:pPr>
       <w:r>
         <w:rPr>
           <w:rFonts w:asciiTheme="majorHAnsi" w:hAnsiTheme="majorHAnsi" w:cstheme="majorHAnsi"/>
@@ -1941,14 +1784,11 @@
         <w:pStyle w:val="Heading3"/>
       </w:pPr>
       <w:r>
-        <w:lastRenderedPageBreak/>
         <w:t>Part II</w:t>
       </w:r>
       <w:r>
         <w:t>I</w:t>
       </w:r>
-      <w:bookmarkStart w:id="0" w:name="_GoBack"/>
-      <w:bookmarkEnd w:id="0"/>
       <w:r>
         <w:t xml:space="preserve">: </w:t>
       </w:r>
@@ -2026,11 +1866,12 @@
         <w:rPr>
           <w:noProof/>
         </w:rPr>
+        <w:lastRenderedPageBreak/>
         <w:drawing>
-          <wp:inline distT="0" distB="0" distL="0" distR="0" wp14:anchorId="222B71BB" wp14:editId="77B6C49C">
-            <wp:extent cx="2272618" cy="3695700"/>
-            <wp:effectExtent l="0" t="0" r="0" b="0"/>
-            <wp:docPr id="2" name="Picture 2"/>
+          <wp:inline distT="0" distB="0" distL="0" distR="0" wp14:anchorId="48CA5B99" wp14:editId="364F6F13">
+            <wp:extent cx="1977963" cy="3219450"/>
+            <wp:effectExtent l="0" t="0" r="3810" b="0"/>
+            <wp:docPr id="7" name="Picture 7"/>
             <wp:cNvGraphicFramePr>
               <a:graphicFrameLocks xmlns:a="http://schemas.openxmlformats.org/drawingml/2006/main" noChangeAspect="1"/>
             </wp:cNvGraphicFramePr>
@@ -2050,7 +1891,7 @@
                   <pic:spPr>
                     <a:xfrm>
                       <a:off x="0" y="0"/>
-                      <a:ext cx="2279056" cy="3706169"/>
+                      <a:ext cx="1981737" cy="3225593"/>
                     </a:xfrm>
                     <a:prstGeom prst="rect">
                       <a:avLst/>
@@ -3869,6 +3710,50 @@
       <w:shd w:val="clear" w:color="auto" w:fill="E6E6E6"/>
     </w:rPr>
   </w:style>
+  <w:style w:type="paragraph" w:styleId="IntenseQuote">
+    <w:name w:val="Intense Quote"/>
+    <w:basedOn w:val="Normal"/>
+    <w:next w:val="Normal"/>
+    <w:link w:val="IntenseQuoteChar"/>
+    <w:uiPriority w:val="30"/>
+    <w:qFormat/>
+    <w:rsid w:val="00F10B6F"/>
+    <w:pPr>
+      <w:pBdr>
+        <w:top w:val="single" w:sz="4" w:space="10" w:color="4472C4" w:themeColor="accent1"/>
+        <w:bottom w:val="single" w:sz="4" w:space="10" w:color="4472C4" w:themeColor="accent1"/>
+      </w:pBdr>
+      <w:spacing w:before="360" w:after="360"/>
+      <w:ind w:left="864" w:right="864"/>
+      <w:jc w:val="center"/>
+    </w:pPr>
+    <w:rPr>
+      <w:i/>
+      <w:iCs/>
+      <w:color w:val="4472C4" w:themeColor="accent1"/>
+    </w:rPr>
+  </w:style>
+  <w:style w:type="character" w:customStyle="1" w:styleId="IntenseQuoteChar">
+    <w:name w:val="Intense Quote Char"/>
+    <w:basedOn w:val="DefaultParagraphFont"/>
+    <w:link w:val="IntenseQuote"/>
+    <w:uiPriority w:val="30"/>
+    <w:rsid w:val="00F10B6F"/>
+    <w:rPr>
+      <w:i/>
+      <w:iCs/>
+      <w:color w:val="4472C4" w:themeColor="accent1"/>
+    </w:rPr>
+  </w:style>
+  <w:style w:type="paragraph" w:styleId="NoSpacing">
+    <w:name w:val="No Spacing"/>
+    <w:uiPriority w:val="1"/>
+    <w:qFormat/>
+    <w:rsid w:val="00EA5F79"/>
+    <w:pPr>
+      <w:spacing w:after="0" w:line="240" w:lineRule="auto"/>
+    </w:pPr>
+  </w:style>
 </w:styles>
 </file>
 
